--- a/Group Contribution Form.docx
+++ b/Group Contribution Form.docx
@@ -1,6 +1,6 @@
 
 <file path=word/document.xml><?xml version="1.0" encoding="utf-8"?>
-<w:document xmlns:mc="http://schemas.openxmlformats.org/markup-compatibility/2006" xmlns:ve="http://schemas.openxmlformats.org/markup-compatibility/2006" xmlns:o="urn:schemas-microsoft-com:office:office" xmlns:r="http://schemas.openxmlformats.org/officeDocument/2006/relationships" xmlns:m="http://schemas.openxmlformats.org/officeDocument/2006/math" xmlns:v="urn:schemas-microsoft-com:vml" xmlns:wp="http://schemas.openxmlformats.org/drawingml/2006/wordprocessingDrawing" xmlns:w10="urn:schemas-microsoft-com:office:word" xmlns:w="http://schemas.openxmlformats.org/wordprocessingml/2006/main" xmlns:wne="http://schemas.microsoft.com/office/word/2006/wordml" xmlns:a="http://schemas.openxmlformats.org/drawingml/2006/main" xmlns:pic="http://schemas.openxmlformats.org/drawingml/2006/picture" xmlns:wpg="http://schemas.microsoft.com/office/word/2010/wordprocessingGroup" xmlns:wps="http://schemas.microsoft.com/office/word/2010/wordprocessingShape" xmlns:w14="http://schemas.microsoft.com/office/word/2010/wordml" mc:Ignorable="w14" xml:space="preserve">
+<w:document xmlns:wpc="http://schemas.microsoft.com/office/word/2010/wordprocessingCanvas" xmlns:cx="http://schemas.microsoft.com/office/drawing/2014/chartex" xmlns:cx1="http://schemas.microsoft.com/office/drawing/2015/9/8/chartex" xmlns:cx2="http://schemas.microsoft.com/office/drawing/2015/10/21/chartex" xmlns:cx3="http://schemas.microsoft.com/office/drawing/2016/5/9/chartex" xmlns:cx4="http://schemas.microsoft.com/office/drawing/2016/5/10/chartex" xmlns:cx5="http://schemas.microsoft.com/office/drawing/2016/5/11/chartex" xmlns:cx6="http://schemas.microsoft.com/office/drawing/2016/5/12/chartex" xmlns:cx7="http://schemas.microsoft.com/office/drawing/2016/5/13/chartex" xmlns:cx8="http://schemas.microsoft.com/office/drawing/2016/5/14/chartex" xmlns:mc="http://schemas.openxmlformats.org/markup-compatibility/2006" xmlns:aink="http://schemas.microsoft.com/office/drawing/2016/ink" xmlns:am3d="http://schemas.microsoft.com/office/drawing/2017/model3d" xmlns:o="urn:schemas-microsoft-com:office:office" xmlns:oel="http://schemas.microsoft.com/office/2019/extlst" xmlns:r="http://schemas.openxmlformats.org/officeDocument/2006/relationships" xmlns:m="http://schemas.openxmlformats.org/officeDocument/2006/math" xmlns:v="urn:schemas-microsoft-com:vml" xmlns:wp14="http://schemas.microsoft.com/office/word/2010/wordprocessingDrawing" xmlns:wp="http://schemas.openxmlformats.org/drawingml/2006/wordprocessingDrawing" xmlns:w10="urn:schemas-microsoft-com:office:word" xmlns:w="http://schemas.openxmlformats.org/wordprocessingml/2006/main" xmlns:w14="http://schemas.microsoft.com/office/word/2010/wordml" xmlns:w15="http://schemas.microsoft.com/office/word/2012/wordml" xmlns:w16cex="http://schemas.microsoft.com/office/word/2018/wordml/cex" xmlns:w16cid="http://schemas.microsoft.com/office/word/2016/wordml/cid" xmlns:w16="http://schemas.microsoft.com/office/word/2018/wordml" xmlns:w16du="http://schemas.microsoft.com/office/word/2023/wordml/word16du" xmlns:w16sdtdh="http://schemas.microsoft.com/office/word/2020/wordml/sdtdatahash" xmlns:w16sdtfl="http://schemas.microsoft.com/office/word/2024/wordml/sdtformatlock" xmlns:w16se="http://schemas.microsoft.com/office/word/2015/wordml/symex" xmlns:wpg="http://schemas.microsoft.com/office/word/2010/wordprocessingGroup" xmlns:wpi="http://schemas.microsoft.com/office/word/2010/wordprocessingInk" xmlns:wne="http://schemas.microsoft.com/office/word/2006/wordml" xmlns:wps="http://schemas.microsoft.com/office/word/2010/wordprocessingShape" mc:Ignorable="w14 w15 w16se w16cid w16 w16cex w16sdtdh w16sdtfl w16du wp14">
   <w:body>
     <w:p>
       <w:pPr>
@@ -9,24 +9,22 @@
         <w:ind w:left="165"/>
       </w:pPr>
       <w:r>
-        <w:rPr/>
         <w:t>Group</w:t>
       </w:r>
       <w:r>
         <w:rPr>
           <w:spacing w:val="-25"/>
         </w:rPr>
-        <w:t> </w:t>
+        <w:t xml:space="preserve"> </w:t>
       </w:r>
       <w:r>
-        <w:rPr/>
         <w:t>Contribution</w:t>
       </w:r>
       <w:r>
         <w:rPr>
           <w:spacing w:val="-25"/>
         </w:rPr>
-        <w:t> </w:t>
+        <w:t xml:space="preserve"> </w:t>
       </w:r>
       <w:r>
         <w:rPr>
@@ -47,7 +45,6 @@
     <w:tbl>
       <w:tblPr>
         <w:tblW w:w="0" w:type="auto"/>
-        <w:jc w:val="left"/>
         <w:tblInd w:w="62" w:type="dxa"/>
         <w:tblBorders>
           <w:top w:val="single" w:sz="4" w:space="0" w:color="000000"/>
@@ -59,12 +56,10 @@
         </w:tblBorders>
         <w:tblLayout w:type="fixed"/>
         <w:tblCellMar>
-          <w:top w:w="0" w:type="dxa"/>
           <w:left w:w="0" w:type="dxa"/>
-          <w:bottom w:w="0" w:type="dxa"/>
           <w:right w:w="0" w:type="dxa"/>
         </w:tblCellMar>
-        <w:tblLook w:val="01E0"/>
+        <w:tblLook w:val="01E0" w:firstRow="1" w:lastRow="1" w:firstColumn="1" w:lastColumn="1" w:noHBand="0" w:noVBand="0"/>
       </w:tblPr>
       <w:tblGrid>
         <w:gridCol w:w="2758"/>
@@ -73,7 +68,7 @@
       </w:tblGrid>
       <w:tr>
         <w:trPr>
-          <w:trHeight w:val="741" w:hRule="atLeast"/>
+          <w:trHeight w:val="741"/>
         </w:trPr>
         <w:tc>
           <w:tcPr>
@@ -84,13 +79,11 @@
               <w:pStyle w:val="TableParagraph"/>
               <w:rPr>
                 <w:b/>
-                <w:sz w:val="22"/>
               </w:rPr>
             </w:pPr>
             <w:r>
               <w:rPr>
                 <w:b/>
-                <w:sz w:val="22"/>
               </w:rPr>
               <w:t>Group</w:t>
             </w:r>
@@ -98,15 +91,13 @@
               <w:rPr>
                 <w:b/>
                 <w:spacing w:val="-4"/>
-                <w:sz w:val="22"/>
-              </w:rPr>
-              <w:t> </w:t>
+              </w:rPr>
+              <w:t xml:space="preserve"> </w:t>
             </w:r>
             <w:r>
               <w:rPr>
                 <w:b/>
                 <w:spacing w:val="-2"/>
-                <w:sz w:val="22"/>
               </w:rPr>
               <w:t>Members</w:t>
             </w:r>
@@ -121,13 +112,11 @@
               <w:pStyle w:val="TableParagraph"/>
               <w:rPr>
                 <w:b/>
-                <w:sz w:val="22"/>
               </w:rPr>
             </w:pPr>
             <w:r>
               <w:rPr>
                 <w:b/>
-                <w:sz w:val="22"/>
               </w:rPr>
               <w:t>Contribution</w:t>
             </w:r>
@@ -135,15 +124,13 @@
               <w:rPr>
                 <w:b/>
                 <w:spacing w:val="-11"/>
-                <w:sz w:val="22"/>
-              </w:rPr>
-              <w:t> </w:t>
+              </w:rPr>
+              <w:t xml:space="preserve"> </w:t>
             </w:r>
             <w:r>
               <w:rPr>
                 <w:b/>
                 <w:spacing w:val="-4"/>
-                <w:sz w:val="22"/>
               </w:rPr>
               <w:t>Level</w:t>
             </w:r>
@@ -159,14 +146,12 @@
               <w:ind w:left="108"/>
               <w:rPr>
                 <w:b/>
-                <w:sz w:val="22"/>
               </w:rPr>
             </w:pPr>
             <w:r>
               <w:rPr>
                 <w:b/>
                 <w:spacing w:val="-2"/>
-                <w:sz w:val="22"/>
               </w:rPr>
               <w:t>Signatures</w:t>
             </w:r>
@@ -175,7 +160,7 @@
       </w:tr>
       <w:tr>
         <w:trPr>
-          <w:trHeight w:val="1019" w:hRule="atLeast"/>
+          <w:trHeight w:val="1019"/>
         </w:trPr>
         <w:tc>
           <w:tcPr>
@@ -184,30 +169,24 @@
           <w:p>
             <w:pPr>
               <w:pStyle w:val="TableParagraph"/>
-              <w:rPr>
-                <w:sz w:val="22"/>
-              </w:rPr>
             </w:pPr>
             <w:r>
-              <w:rPr>
-                <w:sz w:val="22"/>
-              </w:rPr>
               <w:t>Hulusi</w:t>
             </w:r>
             <w:r>
               <w:rPr>
                 <w:spacing w:val="-5"/>
-                <w:sz w:val="22"/>
-              </w:rPr>
-              <w:t> </w:t>
-            </w:r>
+              </w:rPr>
+              <w:t xml:space="preserve"> </w:t>
+            </w:r>
+            <w:proofErr w:type="spellStart"/>
             <w:r>
               <w:rPr>
                 <w:spacing w:val="-2"/>
-                <w:sz w:val="22"/>
               </w:rPr>
               <w:t>Ozyahyalar</w:t>
             </w:r>
+            <w:proofErr w:type="spellEnd"/>
           </w:p>
         </w:tc>
         <w:tc>
@@ -217,14 +196,10 @@
           <w:p>
             <w:pPr>
               <w:pStyle w:val="TableParagraph"/>
-              <w:rPr>
-                <w:sz w:val="22"/>
-              </w:rPr>
             </w:pPr>
             <w:r>
               <w:rPr>
                 <w:spacing w:val="-5"/>
-                <w:sz w:val="22"/>
               </w:rPr>
               <w:t>10</w:t>
             </w:r>
@@ -237,7 +212,7 @@
           <w:p>
             <w:pPr>
               <w:pStyle w:val="TableParagraph"/>
-              <w:spacing w:line="240" w:lineRule="auto" w:before="4" w:after="1"/>
+              <w:spacing w:before="4" w:after="1" w:line="240" w:lineRule="auto"/>
               <w:ind w:left="0"/>
               <w:rPr>
                 <w:sz w:val="19"/>
@@ -256,28 +231,31 @@
             </w:pPr>
             <w:r>
               <w:rPr>
+                <w:noProof/>
                 <w:position w:val="19"/>
                 <w:sz w:val="20"/>
               </w:rPr>
               <mc:AlternateContent>
-                <mc:Choice Requires="wps">
+                <mc:Choice Requires="wpg">
                   <w:drawing>
-                    <wp:inline distT="0" distB="0" distL="0" distR="0">
+                    <wp:inline distT="0" distB="0" distL="0" distR="0" wp14:anchorId="6543E063" wp14:editId="78041FC3">
                       <wp:extent cx="263525" cy="313690"/>
                       <wp:effectExtent l="9525" t="0" r="0" b="635"/>
                       <wp:docPr id="1" name="Group 1"/>
                       <wp:cNvGraphicFramePr>
-                        <a:graphicFrameLocks/>
+                        <a:graphicFrameLocks xmlns:a="http://schemas.openxmlformats.org/drawingml/2006/main"/>
                       </wp:cNvGraphicFramePr>
-                      <a:graphic>
+                      <a:graphic xmlns:a="http://schemas.openxmlformats.org/drawingml/2006/main">
                         <a:graphicData uri="http://schemas.microsoft.com/office/word/2010/wordprocessingGroup">
                           <wpg:wgp>
-                            <wpg:cNvPr id="1" name="Group 1"/>
-                            <wpg:cNvGrpSpPr/>
+                            <wpg:cNvGrpSpPr>
+                              <a:grpSpLocks/>
+                            </wpg:cNvGrpSpPr>
                             <wpg:grpSpPr>
                               <a:xfrm>
                                 <a:off x="0" y="0"/>
                                 <a:ext cx="263525" cy="313690"/>
+                                <a:chOff x="0" y="0"/>
                                 <a:chExt cx="263525" cy="313690"/>
                               </a:xfrm>
                             </wpg:grpSpPr>
@@ -427,11 +405,11 @@
                 </mc:Choice>
                 <mc:Fallback>
                   <w:pict>
-                    <v:group style="width:20.75pt;height:24.7pt;mso-position-horizontal-relative:char;mso-position-vertical-relative:line" id="docshapegroup1" coordorigin="0,0" coordsize="415,494">
-                      <v:shape style="position:absolute;left:1;top:1;width:412;height:491" id="docshape2" coordorigin="1,1" coordsize="412,491" path="m80,1l119,69,132,143,129,221,119,300,113,380,106,448,92,484,72,492,50,479,28,450,11,410,1,365,2,321,16,283,46,257,94,248,148,254,203,266,255,273,301,264,336,229,357,157,367,83,374,48,378,45,379,67,378,107,376,158,374,213,371,266,369,309,369,335,369,447,413,469e" filled="false" stroked="true" strokeweight=".140pt" strokecolor="#3464a3">
+                    <v:group w14:anchorId="2AFFC736" id="Group 1" o:spid="_x0000_s1026" style="width:20.75pt;height:24.7pt;mso-position-horizontal-relative:char;mso-position-vertical-relative:line" coordsize="263525,313690" o:gfxdata="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">
+                      <v:shape id="Graphic 2" o:spid="_x0000_s1027" style="position:absolute;left:889;top:889;width:261620;height:311785;visibility:visible;mso-wrap-style:square;v-text-anchor:top" coordsize="261620,311785" o:gfxdata="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" path="m49928,l74881,42874r8219,46891l80926,139235r-6228,50610l70756,240156r-4072,43416l57310,306213r-12703,5390l30551,303268,17114,284734,6272,259523,,231163,270,203178,9058,179093,28338,162432r30740,-5896l93135,160654r34874,7494l161201,172375r29012,-5679l212544,144471,225696,99059r6684,-47004l236693,29726r2338,-2048l239790,41517r-426,25332l238150,99279r-1607,35133l234937,167855r-1207,27357l233316,212090r,70611l261383,296672e" filled="f" strokecolor="#3464a3" strokeweight=".14pt">
                         <v:path arrowok="t"/>
-                        <v:stroke dashstyle="solid"/>
                       </v:shape>
+                      <w10:anchorlock/>
                     </v:group>
                   </w:pict>
                 </mc:Fallback>
@@ -439,41 +417,36 @@
             </w:r>
             <w:r>
               <w:rPr>
-                <w:position w:val="19"/>
-                <w:sz w:val="20"/>
-              </w:rPr>
-            </w:r>
-            <w:r>
-              <w:rPr>
                 <w:rFonts w:ascii="Times New Roman"/>
                 <w:spacing w:val="45"/>
                 <w:position w:val="19"/>
                 <w:sz w:val="20"/>
               </w:rPr>
-              <w:t> </w:t>
-            </w:r>
-            <w:r>
-              <w:rPr>
+              <w:t xml:space="preserve"> </w:t>
+            </w:r>
+            <w:r>
+              <w:rPr>
+                <w:noProof/>
                 <w:spacing w:val="45"/>
                 <w:sz w:val="20"/>
               </w:rPr>
               <w:drawing>
-                <wp:inline distT="0" distB="0" distL="0" distR="0">
+                <wp:inline distT="0" distB="0" distL="0" distR="0" wp14:anchorId="514367F6" wp14:editId="21F82668">
                   <wp:extent cx="204104" cy="161925"/>
                   <wp:effectExtent l="0" t="0" r="0" b="0"/>
                   <wp:docPr id="3" name="Image 3"/>
                   <wp:cNvGraphicFramePr>
-                    <a:graphicFrameLocks/>
+                    <a:graphicFrameLocks xmlns:a="http://schemas.openxmlformats.org/drawingml/2006/main"/>
                   </wp:cNvGraphicFramePr>
-                  <a:graphic>
+                  <a:graphic xmlns:a="http://schemas.openxmlformats.org/drawingml/2006/main">
                     <a:graphicData uri="http://schemas.openxmlformats.org/drawingml/2006/picture">
-                      <pic:pic>
+                      <pic:pic xmlns:pic="http://schemas.openxmlformats.org/drawingml/2006/picture">
                         <pic:nvPicPr>
                           <pic:cNvPr id="3" name="Image 3"/>
                           <pic:cNvPicPr/>
                         </pic:nvPicPr>
                         <pic:blipFill>
-                          <a:blip r:embed="rId5" cstate="print"/>
+                          <a:blip r:embed="rId4" cstate="print"/>
                           <a:stretch>
                             <a:fillRect/>
                           </a:stretch>
@@ -495,43 +468,40 @@
             </w:r>
             <w:r>
               <w:rPr>
-                <w:spacing w:val="45"/>
-                <w:sz w:val="20"/>
-              </w:rPr>
-            </w:r>
-            <w:r>
-              <w:rPr>
                 <w:rFonts w:ascii="Times New Roman"/>
                 <w:spacing w:val="121"/>
                 <w:sz w:val="20"/>
               </w:rPr>
-              <w:t> </w:t>
-            </w:r>
-            <w:r>
-              <w:rPr>
+              <w:t xml:space="preserve"> </w:t>
+            </w:r>
+            <w:r>
+              <w:rPr>
+                <w:noProof/>
                 <w:spacing w:val="121"/>
                 <w:position w:val="23"/>
                 <w:sz w:val="20"/>
               </w:rPr>
               <mc:AlternateContent>
-                <mc:Choice Requires="wps">
+                <mc:Choice Requires="wpg">
                   <w:drawing>
-                    <wp:inline distT="0" distB="0" distL="0" distR="0">
+                    <wp:inline distT="0" distB="0" distL="0" distR="0" wp14:anchorId="47E615AF" wp14:editId="60DAB35D">
                       <wp:extent cx="289560" cy="233679"/>
                       <wp:effectExtent l="9525" t="0" r="0" b="4445"/>
                       <wp:docPr id="4" name="Group 4"/>
                       <wp:cNvGraphicFramePr>
-                        <a:graphicFrameLocks/>
+                        <a:graphicFrameLocks xmlns:a="http://schemas.openxmlformats.org/drawingml/2006/main"/>
                       </wp:cNvGraphicFramePr>
-                      <a:graphic>
+                      <a:graphic xmlns:a="http://schemas.openxmlformats.org/drawingml/2006/main">
                         <a:graphicData uri="http://schemas.microsoft.com/office/word/2010/wordprocessingGroup">
                           <wpg:wgp>
-                            <wpg:cNvPr id="4" name="Group 4"/>
-                            <wpg:cNvGrpSpPr/>
+                            <wpg:cNvGrpSpPr>
+                              <a:grpSpLocks/>
+                            </wpg:cNvGrpSpPr>
                             <wpg:grpSpPr>
                               <a:xfrm>
                                 <a:off x="0" y="0"/>
                                 <a:ext cx="289560" cy="233679"/>
+                                <a:chOff x="0" y="0"/>
                                 <a:chExt cx="289560" cy="233679"/>
                               </a:xfrm>
                             </wpg:grpSpPr>
@@ -612,11 +582,11 @@
                 </mc:Choice>
                 <mc:Fallback>
                   <w:pict>
-                    <v:group style="width:22.8pt;height:18.4pt;mso-position-horizontal-relative:char;mso-position-vertical-relative:line" id="docshapegroup3" coordorigin="0,0" coordsize="456,368">
-                      <v:shape style="position:absolute;left:1;top:1;width:453;height:365" id="docshape4" coordorigin="1,1" coordsize="453,365" path="m31,1l20,72,7,147,1,220,14,285,54,335,113,362,178,366,246,355,316,338,386,321,454,312e" filled="false" stroked="true" strokeweight=".140pt" strokecolor="#3464a3">
+                    <v:group w14:anchorId="26545563" id="Group 4" o:spid="_x0000_s1026" style="width:22.8pt;height:18.4pt;mso-position-horizontal-relative:char;mso-position-vertical-relative:line" coordsize="289560,233679" o:gfxdata="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">
+                      <v:shape id="Graphic 5" o:spid="_x0000_s1027" style="position:absolute;left:889;top:889;width:287655;height:231775;visibility:visible;mso-wrap-style:square;v-text-anchor:top" coordsize="287655,231775" o:gfxdata="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" path="m18708,l11889,44660,3503,92167,,138540r7829,41259l33440,211962r37556,16725l111931,231285r43207,-6686l199509,213468r44428,-10737l287313,197230e" filled="f" strokecolor="#3464a3" strokeweight=".14pt">
                         <v:path arrowok="t"/>
-                        <v:stroke dashstyle="solid"/>
                       </v:shape>
+                      <w10:anchorlock/>
                     </v:group>
                   </w:pict>
                 </mc:Fallback>
@@ -624,43 +594,37 @@
             </w:r>
             <w:r>
               <w:rPr>
-                <w:spacing w:val="121"/>
-                <w:position w:val="23"/>
-                <w:sz w:val="20"/>
-              </w:rPr>
-            </w:r>
-            <w:r>
-              <w:rPr>
                 <w:rFonts w:ascii="Times New Roman"/>
                 <w:spacing w:val="74"/>
                 <w:position w:val="23"/>
                 <w:sz w:val="20"/>
               </w:rPr>
-              <w:t> </w:t>
-            </w:r>
-            <w:r>
-              <w:rPr>
+              <w:t xml:space="preserve"> </w:t>
+            </w:r>
+            <w:r>
+              <w:rPr>
+                <w:noProof/>
                 <w:spacing w:val="74"/>
                 <w:position w:val="21"/>
                 <w:sz w:val="20"/>
               </w:rPr>
               <w:drawing>
-                <wp:inline distT="0" distB="0" distL="0" distR="0">
+                <wp:inline distT="0" distB="0" distL="0" distR="0" wp14:anchorId="411FD9FE" wp14:editId="7DFAABA1">
                   <wp:extent cx="249025" cy="238125"/>
                   <wp:effectExtent l="0" t="0" r="0" b="0"/>
                   <wp:docPr id="6" name="Image 6"/>
                   <wp:cNvGraphicFramePr>
-                    <a:graphicFrameLocks/>
+                    <a:graphicFrameLocks xmlns:a="http://schemas.openxmlformats.org/drawingml/2006/main"/>
                   </wp:cNvGraphicFramePr>
-                  <a:graphic>
+                  <a:graphic xmlns:a="http://schemas.openxmlformats.org/drawingml/2006/main">
                     <a:graphicData uri="http://schemas.openxmlformats.org/drawingml/2006/picture">
-                      <pic:pic>
+                      <pic:pic xmlns:pic="http://schemas.openxmlformats.org/drawingml/2006/picture">
                         <pic:nvPicPr>
                           <pic:cNvPr id="6" name="Image 6"/>
                           <pic:cNvPicPr/>
                         </pic:nvPicPr>
                         <pic:blipFill>
-                          <a:blip r:embed="rId6" cstate="print"/>
+                          <a:blip r:embed="rId5" cstate="print"/>
                           <a:stretch>
                             <a:fillRect/>
                           </a:stretch>
@@ -682,45 +646,41 @@
             </w:r>
             <w:r>
               <w:rPr>
-                <w:spacing w:val="74"/>
-                <w:position w:val="21"/>
-                <w:sz w:val="20"/>
-              </w:rPr>
-            </w:r>
-            <w:r>
-              <w:rPr>
                 <w:rFonts w:ascii="Times New Roman"/>
                 <w:spacing w:val="58"/>
                 <w:position w:val="21"/>
                 <w:sz w:val="20"/>
               </w:rPr>
-              <w:t> </w:t>
-            </w:r>
-            <w:r>
-              <w:rPr>
+              <w:t xml:space="preserve"> </w:t>
+            </w:r>
+            <w:r>
+              <w:rPr>
+                <w:noProof/>
                 <w:spacing w:val="58"/>
                 <w:position w:val="13"/>
                 <w:sz w:val="20"/>
               </w:rPr>
               <mc:AlternateContent>
-                <mc:Choice Requires="wps">
+                <mc:Choice Requires="wpg">
                   <w:drawing>
-                    <wp:inline distT="0" distB="0" distL="0" distR="0">
+                    <wp:inline distT="0" distB="0" distL="0" distR="0" wp14:anchorId="14972ED6" wp14:editId="06EC7839">
                       <wp:extent cx="206375" cy="282575"/>
                       <wp:effectExtent l="9525" t="0" r="0" b="3175"/>
                       <wp:docPr id="7" name="Group 7"/>
                       <wp:cNvGraphicFramePr>
-                        <a:graphicFrameLocks/>
+                        <a:graphicFrameLocks xmlns:a="http://schemas.openxmlformats.org/drawingml/2006/main"/>
                       </wp:cNvGraphicFramePr>
-                      <a:graphic>
+                      <a:graphic xmlns:a="http://schemas.openxmlformats.org/drawingml/2006/main">
                         <a:graphicData uri="http://schemas.microsoft.com/office/word/2010/wordprocessingGroup">
                           <wpg:wgp>
-                            <wpg:cNvPr id="7" name="Group 7"/>
-                            <wpg:cNvGrpSpPr/>
+                            <wpg:cNvGrpSpPr>
+                              <a:grpSpLocks/>
+                            </wpg:cNvGrpSpPr>
                             <wpg:grpSpPr>
                               <a:xfrm>
                                 <a:off x="0" y="0"/>
                                 <a:ext cx="206375" cy="282575"/>
+                                <a:chOff x="0" y="0"/>
                                 <a:chExt cx="206375" cy="282575"/>
                               </a:xfrm>
                             </wpg:grpSpPr>
@@ -801,11 +761,11 @@
                 </mc:Choice>
                 <mc:Fallback>
                   <w:pict>
-                    <v:group style="width:16.25pt;height:22.25pt;mso-position-horizontal-relative:char;mso-position-vertical-relative:line" id="docshapegroup5" coordorigin="0,0" coordsize="325,445">
-                      <v:shape style="position:absolute;left:1;top:1;width:322;height:443" id="docshape6" coordorigin="1,1" coordsize="322,443" path="m323,22l269,1,219,8,175,34,140,76,118,127,111,181,124,233,158,277,236,387,90,444,1,411e" filled="false" stroked="true" strokeweight=".140pt" strokecolor="#3464a3">
+                    <v:group w14:anchorId="4487A228" id="Group 7" o:spid="_x0000_s1026" style="width:16.25pt;height:22.25pt;mso-position-horizontal-relative:char;mso-position-vertical-relative:line" coordsize="206375,282575" o:gfxdata="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">
+                      <v:shape id="Graphic 8" o:spid="_x0000_s1027" style="position:absolute;left:889;top:889;width:204470;height:281305;visibility:visible;mso-wrap-style:square;v-text-anchor:top" coordsize="204470,281305" o:gfxdata="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" path="m204470,12825l170203,,138050,3945,109973,21003,87931,47512,73884,79814r-4092,34435l77615,147156r21699,27721l148717,245108,56515,280795,,259967e" filled="f" strokecolor="#3464a3" strokeweight=".14pt">
                         <v:path arrowok="t"/>
-                        <v:stroke dashstyle="solid"/>
                       </v:shape>
+                      <w10:anchorlock/>
                     </v:group>
                   </w:pict>
                 </mc:Fallback>
@@ -813,43 +773,37 @@
             </w:r>
             <w:r>
               <w:rPr>
-                <w:spacing w:val="58"/>
-                <w:position w:val="13"/>
-                <w:sz w:val="20"/>
-              </w:rPr>
-            </w:r>
-            <w:r>
-              <w:rPr>
                 <w:rFonts w:ascii="Times New Roman"/>
                 <w:spacing w:val="78"/>
                 <w:position w:val="13"/>
                 <w:sz w:val="20"/>
               </w:rPr>
-              <w:t> </w:t>
-            </w:r>
-            <w:r>
-              <w:rPr>
+              <w:t xml:space="preserve"> </w:t>
+            </w:r>
+            <w:r>
+              <w:rPr>
+                <w:noProof/>
                 <w:spacing w:val="78"/>
                 <w:position w:val="15"/>
                 <w:sz w:val="20"/>
               </w:rPr>
               <w:drawing>
-                <wp:inline distT="0" distB="0" distL="0" distR="0">
+                <wp:inline distT="0" distB="0" distL="0" distR="0" wp14:anchorId="38CCEA30" wp14:editId="28411838">
                   <wp:extent cx="136809" cy="185737"/>
                   <wp:effectExtent l="0" t="0" r="0" b="0"/>
                   <wp:docPr id="9" name="Image 9"/>
                   <wp:cNvGraphicFramePr>
-                    <a:graphicFrameLocks/>
+                    <a:graphicFrameLocks xmlns:a="http://schemas.openxmlformats.org/drawingml/2006/main"/>
                   </wp:cNvGraphicFramePr>
-                  <a:graphic>
+                  <a:graphic xmlns:a="http://schemas.openxmlformats.org/drawingml/2006/main">
                     <a:graphicData uri="http://schemas.openxmlformats.org/drawingml/2006/picture">
-                      <pic:pic>
+                      <pic:pic xmlns:pic="http://schemas.openxmlformats.org/drawingml/2006/picture">
                         <pic:nvPicPr>
                           <pic:cNvPr id="9" name="Image 9"/>
                           <pic:cNvPicPr/>
                         </pic:nvPicPr>
                         <pic:blipFill>
-                          <a:blip r:embed="rId7" cstate="print"/>
+                          <a:blip r:embed="rId6" cstate="print"/>
                           <a:stretch>
                             <a:fillRect/>
                           </a:stretch>
@@ -869,19 +823,12 @@
                 </wp:inline>
               </w:drawing>
             </w:r>
-            <w:r>
-              <w:rPr>
-                <w:spacing w:val="78"/>
-                <w:position w:val="15"/>
-                <w:sz w:val="20"/>
-              </w:rPr>
-            </w:r>
           </w:p>
         </w:tc>
       </w:tr>
       <w:tr>
         <w:trPr>
-          <w:trHeight w:val="1020" w:hRule="atLeast"/>
+          <w:trHeight w:val="1020"/>
         </w:trPr>
         <w:tc>
           <w:tcPr>
@@ -890,33 +837,27 @@
           <w:p>
             <w:pPr>
               <w:pStyle w:val="TableParagraph"/>
-              <w:rPr>
-                <w:sz w:val="22"/>
-              </w:rPr>
             </w:pPr>
             <w:r>
-              <w:rPr>
-                <w:sz w:val="22"/>
-              </w:rPr>
               <w:t>Kavish</w:t>
             </w:r>
             <w:r>
               <w:rPr>
                 <w:spacing w:val="-9"/>
-                <w:sz w:val="22"/>
-              </w:rPr>
-              <w:t> </w:t>
-            </w:r>
-            <w:r>
-              <w:rPr>
-                <w:sz w:val="22"/>
-              </w:rPr>
-              <w:t>Visaria-</w:t>
+              </w:rPr>
+              <w:t xml:space="preserve"> </w:t>
+            </w:r>
+            <w:proofErr w:type="spellStart"/>
+            <w:r>
+              <w:t>Visaria</w:t>
+            </w:r>
+            <w:proofErr w:type="spellEnd"/>
+            <w:r>
+              <w:t>-</w:t>
             </w:r>
             <w:r>
               <w:rPr>
                 <w:spacing w:val="-4"/>
-                <w:sz w:val="22"/>
               </w:rPr>
               <w:t>Shah</w:t>
             </w:r>
@@ -929,14 +870,10 @@
           <w:p>
             <w:pPr>
               <w:pStyle w:val="TableParagraph"/>
-              <w:rPr>
-                <w:sz w:val="22"/>
-              </w:rPr>
             </w:pPr>
             <w:r>
               <w:rPr>
                 <w:spacing w:val="-10"/>
-                <w:sz w:val="22"/>
               </w:rPr>
               <w:t>9</w:t>
             </w:r>
@@ -967,25 +904,26 @@
             </w:pPr>
             <w:r>
               <w:rPr>
+                <w:noProof/>
                 <w:sz w:val="20"/>
               </w:rPr>
               <w:drawing>
-                <wp:inline distT="0" distB="0" distL="0" distR="0">
+                <wp:inline distT="0" distB="0" distL="0" distR="0" wp14:anchorId="644ADB95" wp14:editId="26D6C8A9">
                   <wp:extent cx="2129433" cy="244316"/>
                   <wp:effectExtent l="0" t="0" r="0" b="0"/>
                   <wp:docPr id="10" name="Image 10"/>
                   <wp:cNvGraphicFramePr>
-                    <a:graphicFrameLocks/>
+                    <a:graphicFrameLocks xmlns:a="http://schemas.openxmlformats.org/drawingml/2006/main"/>
                   </wp:cNvGraphicFramePr>
-                  <a:graphic>
+                  <a:graphic xmlns:a="http://schemas.openxmlformats.org/drawingml/2006/main">
                     <a:graphicData uri="http://schemas.openxmlformats.org/drawingml/2006/picture">
-                      <pic:pic>
+                      <pic:pic xmlns:pic="http://schemas.openxmlformats.org/drawingml/2006/picture">
                         <pic:nvPicPr>
                           <pic:cNvPr id="10" name="Image 10"/>
                           <pic:cNvPicPr/>
                         </pic:nvPicPr>
                         <pic:blipFill>
-                          <a:blip r:embed="rId8" cstate="print"/>
+                          <a:blip r:embed="rId7" cstate="print"/>
                           <a:stretch>
                             <a:fillRect/>
                           </a:stretch>
@@ -1005,17 +943,12 @@
                 </wp:inline>
               </w:drawing>
             </w:r>
-            <w:r>
-              <w:rPr>
-                <w:sz w:val="20"/>
-              </w:rPr>
-            </w:r>
           </w:p>
         </w:tc>
       </w:tr>
       <w:tr>
         <w:trPr>
-          <w:trHeight w:val="1019" w:hRule="atLeast"/>
+          <w:trHeight w:val="1019"/>
         </w:trPr>
         <w:tc>
           <w:tcPr>
@@ -1024,27 +957,19 @@
           <w:p>
             <w:pPr>
               <w:pStyle w:val="TableParagraph"/>
-              <w:rPr>
-                <w:sz w:val="22"/>
-              </w:rPr>
             </w:pPr>
             <w:r>
-              <w:rPr>
-                <w:sz w:val="22"/>
-              </w:rPr>
               <w:t>Amy</w:t>
             </w:r>
             <w:r>
               <w:rPr>
                 <w:spacing w:val="-3"/>
-                <w:sz w:val="22"/>
-              </w:rPr>
-              <w:t> </w:t>
+              </w:rPr>
+              <w:t xml:space="preserve"> </w:t>
             </w:r>
             <w:r>
               <w:rPr>
                 <w:spacing w:val="-4"/>
-                <w:sz w:val="22"/>
               </w:rPr>
               <w:t>Tidd</w:t>
             </w:r>
@@ -1057,14 +982,10 @@
           <w:p>
             <w:pPr>
               <w:pStyle w:val="TableParagraph"/>
-              <w:rPr>
-                <w:sz w:val="22"/>
-              </w:rPr>
             </w:pPr>
             <w:r>
               <w:rPr>
                 <w:spacing w:val="-10"/>
-                <w:sz w:val="22"/>
               </w:rPr>
               <w:t>9</w:t>
             </w:r>
@@ -1089,7 +1010,7 @@
       </w:tr>
       <w:tr>
         <w:trPr>
-          <w:trHeight w:val="1019" w:hRule="atLeast"/>
+          <w:trHeight w:val="1019"/>
         </w:trPr>
         <w:tc>
           <w:tcPr>
@@ -1098,27 +1019,19 @@
           <w:p>
             <w:pPr>
               <w:pStyle w:val="TableParagraph"/>
-              <w:rPr>
-                <w:sz w:val="22"/>
-              </w:rPr>
             </w:pPr>
             <w:r>
-              <w:rPr>
-                <w:sz w:val="22"/>
-              </w:rPr>
               <w:t>Reece</w:t>
             </w:r>
             <w:r>
               <w:rPr>
                 <w:spacing w:val="-3"/>
-                <w:sz w:val="22"/>
-              </w:rPr>
-              <w:t> </w:t>
+              </w:rPr>
+              <w:t xml:space="preserve"> </w:t>
             </w:r>
             <w:r>
               <w:rPr>
                 <w:spacing w:val="-2"/>
-                <w:sz w:val="22"/>
               </w:rPr>
               <w:t>Ogidih</w:t>
             </w:r>
@@ -1131,14 +1044,10 @@
           <w:p>
             <w:pPr>
               <w:pStyle w:val="TableParagraph"/>
-              <w:rPr>
-                <w:sz w:val="22"/>
-              </w:rPr>
             </w:pPr>
             <w:r>
               <w:rPr>
                 <w:spacing w:val="-10"/>
-                <w:sz w:val="22"/>
               </w:rPr>
               <w:t>9</w:t>
             </w:r>
@@ -1158,12 +1067,78 @@
                 <w:sz w:val="26"/>
               </w:rPr>
             </w:pPr>
+            <w:r>
+              <w:rPr>
+                <w:rFonts w:ascii="Times New Roman"/>
+                <w:noProof/>
+                <w:sz w:val="26"/>
+              </w:rPr>
+              <mc:AlternateContent>
+                <mc:Choice Requires="wpi">
+                  <w:drawing>
+                    <wp:anchor distT="0" distB="0" distL="114300" distR="114300" simplePos="0" relativeHeight="251659264" behindDoc="0" locked="0" layoutInCell="1" allowOverlap="1" wp14:anchorId="2CB234D2" wp14:editId="58063107">
+                      <wp:simplePos x="0" y="0"/>
+                      <wp:positionH relativeFrom="column">
+                        <wp:posOffset>174070</wp:posOffset>
+                      </wp:positionH>
+                      <wp:positionV relativeFrom="paragraph">
+                        <wp:posOffset>130435</wp:posOffset>
+                      </wp:positionV>
+                      <wp:extent cx="1262520" cy="239040"/>
+                      <wp:effectExtent l="38100" t="38100" r="0" b="46990"/>
+                      <wp:wrapNone/>
+                      <wp:docPr id="1732784098" name="Ink 7"/>
+                      <wp:cNvGraphicFramePr/>
+                      <a:graphic xmlns:a="http://schemas.openxmlformats.org/drawingml/2006/main">
+                        <a:graphicData uri="http://schemas.microsoft.com/office/word/2010/wordprocessingInk">
+                          <w14:contentPart bwMode="auto" r:id="rId8">
+                            <w14:nvContentPartPr>
+                              <w14:cNvContentPartPr/>
+                            </w14:nvContentPartPr>
+                            <w14:xfrm>
+                              <a:off x="0" y="0"/>
+                              <a:ext cx="1262520" cy="239040"/>
+                            </w14:xfrm>
+                          </w14:contentPart>
+                        </a:graphicData>
+                      </a:graphic>
+                    </wp:anchor>
+                  </w:drawing>
+                </mc:Choice>
+                <mc:Fallback>
+                  <w:pict>
+                    <v:shapetype w14:anchorId="096781B6" id="_x0000_t75" coordsize="21600,21600" o:spt="75" o:preferrelative="t" path="m@4@5l@4@11@9@11@9@5xe" filled="f" stroked="f">
+                      <v:stroke joinstyle="miter"/>
+                      <v:formulas>
+                        <v:f eqn="if lineDrawn pixelLineWidth 0"/>
+                        <v:f eqn="sum @0 1 0"/>
+                        <v:f eqn="sum 0 0 @1"/>
+                        <v:f eqn="prod @2 1 2"/>
+                        <v:f eqn="prod @3 21600 pixelWidth"/>
+                        <v:f eqn="prod @3 21600 pixelHeight"/>
+                        <v:f eqn="sum @0 0 1"/>
+                        <v:f eqn="prod @6 1 2"/>
+                        <v:f eqn="prod @7 21600 pixelWidth"/>
+                        <v:f eqn="sum @8 21600 0"/>
+                        <v:f eqn="prod @7 21600 pixelHeight"/>
+                        <v:f eqn="sum @10 21600 0"/>
+                      </v:formulas>
+                      <v:path o:extrusionok="f" gradientshapeok="t" o:connecttype="rect"/>
+                      <o:lock v:ext="edit" aspectratio="t"/>
+                    </v:shapetype>
+                    <v:shape id="Ink 7" o:spid="_x0000_s1026" type="#_x0000_t75" style="position:absolute;margin-left:13.2pt;margin-top:9.75pt;width:100.35pt;height:19.8pt;z-index:251659264;visibility:visible;mso-wrap-style:square;mso-wrap-distance-left:9pt;mso-wrap-distance-top:0;mso-wrap-distance-right:9pt;mso-wrap-distance-bottom:0;mso-position-horizontal:absolute;mso-position-horizontal-relative:text;mso-position-vertical:absolute;mso-position-vertical-relative:text" o:gfxdata="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">
+                      <v:imagedata r:id="rId9" o:title=""/>
+                    </v:shape>
+                  </w:pict>
+                </mc:Fallback>
+              </mc:AlternateContent>
+            </w:r>
           </w:p>
         </w:tc>
       </w:tr>
       <w:tr>
         <w:trPr>
-          <w:trHeight w:val="1019" w:hRule="atLeast"/>
+          <w:trHeight w:val="1019"/>
         </w:trPr>
         <w:tc>
           <w:tcPr>
@@ -1172,22 +1147,15 @@
           <w:p>
             <w:pPr>
               <w:pStyle w:val="TableParagraph"/>
-              <w:rPr>
-                <w:sz w:val="22"/>
-              </w:rPr>
             </w:pPr>
             <w:r>
-              <w:rPr>
-                <w:sz w:val="22"/>
-              </w:rPr>
               <w:t>Kamal</w:t>
             </w:r>
             <w:r>
               <w:rPr>
                 <w:spacing w:val="-2"/>
-                <w:sz w:val="22"/>
-              </w:rPr>
-              <w:t> Israni</w:t>
+              </w:rPr>
+              <w:t xml:space="preserve"> Israni</w:t>
             </w:r>
           </w:p>
         </w:tc>
@@ -1198,14 +1166,10 @@
           <w:p>
             <w:pPr>
               <w:pStyle w:val="TableParagraph"/>
-              <w:rPr>
-                <w:sz w:val="22"/>
-              </w:rPr>
             </w:pPr>
             <w:r>
               <w:rPr>
                 <w:spacing w:val="-10"/>
-                <w:sz w:val="22"/>
               </w:rPr>
               <w:t>9</w:t>
             </w:r>
@@ -1227,27 +1191,30 @@
             </w:pPr>
             <w:r>
               <w:rPr>
+                <w:noProof/>
                 <w:sz w:val="20"/>
               </w:rPr>
               <mc:AlternateContent>
-                <mc:Choice Requires="wps">
+                <mc:Choice Requires="wpg">
                   <w:drawing>
-                    <wp:inline distT="0" distB="0" distL="0" distR="0">
+                    <wp:inline distT="0" distB="0" distL="0" distR="0" wp14:anchorId="18DCB398" wp14:editId="65E28A89">
                       <wp:extent cx="544830" cy="354330"/>
                       <wp:effectExtent l="9525" t="0" r="0" b="7620"/>
                       <wp:docPr id="11" name="Group 11"/>
                       <wp:cNvGraphicFramePr>
-                        <a:graphicFrameLocks/>
+                        <a:graphicFrameLocks xmlns:a="http://schemas.openxmlformats.org/drawingml/2006/main"/>
                       </wp:cNvGraphicFramePr>
-                      <a:graphic>
+                      <a:graphic xmlns:a="http://schemas.openxmlformats.org/drawingml/2006/main">
                         <a:graphicData uri="http://schemas.microsoft.com/office/word/2010/wordprocessingGroup">
                           <wpg:wgp>
-                            <wpg:cNvPr id="11" name="Group 11"/>
-                            <wpg:cNvGrpSpPr/>
+                            <wpg:cNvGrpSpPr>
+                              <a:grpSpLocks/>
+                            </wpg:cNvGrpSpPr>
                             <wpg:grpSpPr>
                               <a:xfrm>
                                 <a:off x="0" y="0"/>
                                 <a:ext cx="544830" cy="354330"/>
+                                <a:chOff x="0" y="0"/>
                                 <a:chExt cx="544830" cy="354330"/>
                               </a:xfrm>
                             </wpg:grpSpPr>
@@ -1402,11 +1369,11 @@
                 </mc:Choice>
                 <mc:Fallback>
                   <w:pict>
-                    <v:group style="width:42.9pt;height:27.9pt;mso-position-horizontal-relative:char;mso-position-vertical-relative:line" id="docshapegroup7" coordorigin="0,0" coordsize="858,558">
-                      <v:shape style="position:absolute;left:7;top:7;width:843;height:543" id="docshape8" coordorigin="8,8" coordsize="843,543" path="m8,17l28,50,58,83,89,115,114,149,146,216,172,283,198,351,225,418,257,485,298,551m338,8l309,69,283,130,257,192,231,253,215,270,190,286,173,301,183,313,236,320,294,318,356,313,415,313,469,325,514,346,557,369,609,385,658,395,711,405,761,408,802,399,820,387,830,373,839,358,850,344e" filled="false" stroked="true" strokeweight=".75pt" strokecolor="#000000">
+                    <v:group w14:anchorId="17503F91" id="Group 11" o:spid="_x0000_s1026" style="width:42.9pt;height:27.9pt;mso-position-horizontal-relative:char;mso-position-vertical-relative:line" coordsize="5448,3543" o:gfxdata="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">
+                      <v:shape id="Graphic 12" o:spid="_x0000_s1027" style="position:absolute;left:47;top:47;width:5353;height:3448;visibility:visible;mso-wrap-style:square;v-text-anchor:top" coordsize="535305,344805" o:gfxdata="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" path="m,5715l12789,27245,31924,47942,51988,68544,67563,89788r20120,42447l104737,175067r16087,42944l138044,260796r20451,42355l184276,344805em209676,l191512,38871,174656,77898r-16236,39098l142112,156083r-10499,10392l115744,177022r-10368,9475l111378,193675r33469,4875l182244,197056r38827,-3185l258825,193675r34158,7651l321389,214884r27859,14509l381762,239903r31261,6351l446595,252142r31857,1959l504570,248666r11053,-7599l522509,232171r5600,-9348l535304,213868e" filled="f">
                         <v:path arrowok="t"/>
-                        <v:stroke dashstyle="solid"/>
                       </v:shape>
+                      <w10:anchorlock/>
                     </v:group>
                   </w:pict>
                 </mc:Fallback>
@@ -1414,52 +1381,50 @@
             </w:r>
             <w:r>
               <w:rPr>
-                <w:sz w:val="20"/>
-              </w:rPr>
-            </w:r>
-            <w:r>
-              <w:rPr>
                 <w:rFonts w:ascii="Times New Roman"/>
                 <w:spacing w:val="57"/>
                 <w:sz w:val="20"/>
               </w:rPr>
-              <w:t> </w:t>
-            </w:r>
-            <w:r>
-              <w:rPr>
+              <w:t xml:space="preserve"> </w:t>
+            </w:r>
+            <w:r>
+              <w:rPr>
+                <w:noProof/>
                 <w:spacing w:val="57"/>
                 <w:position w:val="23"/>
                 <w:sz w:val="20"/>
               </w:rPr>
               <mc:AlternateContent>
-                <mc:Choice Requires="wps">
+                <mc:Choice Requires="wpg">
                   <w:drawing>
-                    <wp:inline distT="0" distB="0" distL="0" distR="0">
+                    <wp:inline distT="0" distB="0" distL="0" distR="0" wp14:anchorId="3EE98C13" wp14:editId="20AF9ABB">
                       <wp:extent cx="464184" cy="160020"/>
                       <wp:effectExtent l="0" t="0" r="2540" b="1905"/>
                       <wp:docPr id="13" name="Group 13"/>
                       <wp:cNvGraphicFramePr>
-                        <a:graphicFrameLocks/>
+                        <a:graphicFrameLocks xmlns:a="http://schemas.openxmlformats.org/drawingml/2006/main"/>
                       </wp:cNvGraphicFramePr>
-                      <a:graphic>
+                      <a:graphic xmlns:a="http://schemas.openxmlformats.org/drawingml/2006/main">
                         <a:graphicData uri="http://schemas.microsoft.com/office/word/2010/wordprocessingGroup">
                           <wpg:wgp>
-                            <wpg:cNvPr id="13" name="Group 13"/>
-                            <wpg:cNvGrpSpPr/>
+                            <wpg:cNvGrpSpPr>
+                              <a:grpSpLocks/>
+                            </wpg:cNvGrpSpPr>
                             <wpg:grpSpPr>
                               <a:xfrm>
                                 <a:off x="0" y="0"/>
                                 <a:ext cx="464184" cy="160020"/>
+                                <a:chOff x="0" y="0"/>
                                 <a:chExt cx="464184" cy="160020"/>
                               </a:xfrm>
                             </wpg:grpSpPr>
-                            <pic:pic>
+                            <pic:pic xmlns:pic="http://schemas.openxmlformats.org/drawingml/2006/picture">
                               <pic:nvPicPr>
                                 <pic:cNvPr id="14" name="Image 14"/>
                                 <pic:cNvPicPr/>
                               </pic:nvPicPr>
                               <pic:blipFill>
-                                <a:blip r:embed="rId9" cstate="print"/>
+                                <a:blip r:embed="rId10" cstate="print"/>
                                 <a:stretch>
                                   <a:fillRect/>
                                 </a:stretch>
@@ -1578,14 +1543,14 @@
                 </mc:Choice>
                 <mc:Fallback>
                   <w:pict>
-                    <v:group style="width:36.550pt;height:12.6pt;mso-position-horizontal-relative:char;mso-position-vertical-relative:line" id="docshapegroup9" coordorigin="0,0" coordsize="731,252">
-                      <v:shape style="position:absolute;left:0;top:76;width:324;height:175" type="#_x0000_t75" id="docshape10" stroked="false">
-                        <v:imagedata r:id="rId9" o:title=""/>
+                    <v:group w14:anchorId="18B388FB" id="Group 13" o:spid="_x0000_s1026" style="width:36.55pt;height:12.6pt;mso-position-horizontal-relative:char;mso-position-vertical-relative:line" coordsize="464184,160020" o:gfxdata="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">
+                      <v:shape id="Image 14" o:spid="_x0000_s1027" type="#_x0000_t75" style="position:absolute;top:48793;width:205517;height:110755;visibility:visible;mso-wrap-style:square" o:gfxdata="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">
+                        <v:imagedata r:id="rId11" o:title=""/>
                       </v:shape>
-                      <v:shape style="position:absolute;left:247;top:7;width:475;height:156" id="docshape11" coordorigin="248,8" coordsize="475,156" path="m248,81l281,107,310,140,340,163,374,163,386,146,375,125,358,102,354,81,377,76,421,87,471,100,509,99,524,79,513,55,501,30,509,8,561,8,632,35,695,61,723,58e" filled="false" stroked="true" strokeweight=".75pt" strokecolor="#000000">
+                      <v:shape id="Graphic 15" o:spid="_x0000_s1028" style="position:absolute;left:157194;top:4762;width:301625;height:99060;visibility:visible;mso-wrap-style:square;v-text-anchor:top" coordsize="301625,99060" o:gfxdata="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" path="m,46392l21520,63120,39957,83921,58418,99006r21592,-417l88157,87647,80994,74300,70258,60049,67690,46392,82500,43199r27942,7368l141646,58769r24596,-693l175244,45489,168528,29962,160670,13981,166242,37,199183,r45228,17452l284400,34166r17225,-2252e" filled="f">
                         <v:path arrowok="t"/>
-                        <v:stroke dashstyle="solid"/>
                       </v:shape>
+                      <w10:anchorlock/>
                     </v:group>
                   </w:pict>
                 </mc:Fallback>
@@ -1593,45 +1558,41 @@
             </w:r>
             <w:r>
               <w:rPr>
-                <w:spacing w:val="57"/>
-                <w:position w:val="23"/>
-                <w:sz w:val="20"/>
-              </w:rPr>
-            </w:r>
-            <w:r>
-              <w:rPr>
                 <w:rFonts w:ascii="Times New Roman"/>
                 <w:spacing w:val="43"/>
                 <w:position w:val="23"/>
                 <w:sz w:val="20"/>
               </w:rPr>
-              <w:t> </w:t>
-            </w:r>
-            <w:r>
-              <w:rPr>
+              <w:t xml:space="preserve"> </w:t>
+            </w:r>
+            <w:r>
+              <w:rPr>
+                <w:noProof/>
                 <w:spacing w:val="43"/>
                 <w:position w:val="46"/>
                 <w:sz w:val="20"/>
               </w:rPr>
               <mc:AlternateContent>
-                <mc:Choice Requires="wps">
+                <mc:Choice Requires="wpg">
                   <w:drawing>
-                    <wp:inline distT="0" distB="0" distL="0" distR="0">
+                    <wp:inline distT="0" distB="0" distL="0" distR="0" wp14:anchorId="0BCFCC02" wp14:editId="3DD2148F">
                       <wp:extent cx="314325" cy="186690"/>
                       <wp:effectExtent l="9525" t="0" r="0" b="13335"/>
                       <wp:docPr id="16" name="Group 16"/>
                       <wp:cNvGraphicFramePr>
-                        <a:graphicFrameLocks/>
+                        <a:graphicFrameLocks xmlns:a="http://schemas.openxmlformats.org/drawingml/2006/main"/>
                       </wp:cNvGraphicFramePr>
-                      <a:graphic>
+                      <a:graphic xmlns:a="http://schemas.openxmlformats.org/drawingml/2006/main">
                         <a:graphicData uri="http://schemas.microsoft.com/office/word/2010/wordprocessingGroup">
                           <wpg:wgp>
-                            <wpg:cNvPr id="16" name="Group 16"/>
-                            <wpg:cNvGrpSpPr/>
+                            <wpg:cNvGrpSpPr>
+                              <a:grpSpLocks/>
+                            </wpg:cNvGrpSpPr>
                             <wpg:grpSpPr>
                               <a:xfrm>
                                 <a:off x="0" y="0"/>
                                 <a:ext cx="314325" cy="186690"/>
+                                <a:chOff x="0" y="0"/>
                                 <a:chExt cx="314325" cy="186690"/>
                               </a:xfrm>
                             </wpg:grpSpPr>
@@ -1784,29 +1745,22 @@
                 </mc:Choice>
                 <mc:Fallback>
                   <w:pict>
-                    <v:group style="width:24.75pt;height:14.7pt;mso-position-horizontal-relative:char;mso-position-vertical-relative:line" id="docshapegroup12" coordorigin="0,0" coordsize="495,294">
-                      <v:shape style="position:absolute;left:7;top:7;width:480;height:279" id="docshape13" coordorigin="8,8" coordsize="480,279" path="m90,163l37,187,8,227,10,265,52,286,93,279,117,255,125,223,120,195,110,187,95,178,85,171,90,168,132,176,165,193,197,213,236,227,250,230,266,233,281,234,294,232,329,195,318,149,280,102,236,59,218,41,197,21,173,8,149,9,119,34,123,62,206,122,272,151,345,177,419,200,487,218e" filled="false" stroked="true" strokeweight=".75pt" strokecolor="#000000">
+                    <v:group w14:anchorId="01DA4882" id="Group 16" o:spid="_x0000_s1026" style="width:24.75pt;height:14.7pt;mso-position-horizontal-relative:char;mso-position-vertical-relative:line" coordsize="314325,186690" o:gfxdata="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">
+                      <v:shape id="Graphic 17" o:spid="_x0000_s1027" style="position:absolute;left:4762;top:4762;width:304800;height:177165;visibility:visible;mso-wrap-style:square;v-text-anchor:top" coordsize="304800,177165" o:gfxdata="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" path="m52689,98996l18801,114002,,139223r1414,24603l28178,176974r26140,-4528l69564,157035r5316,-19887l71231,119189r-6273,-5324l55530,108219r-6213,-4478l52689,101917r26247,4874l99885,118046r20401,12589l144891,139509r9398,1937l164353,143287r9541,651l181721,142303r22713,-23521l197405,90058,173327,60025,144891,32575,133687,21113,120126,8509,105136,,89646,825,70511,16816r2527,17874l126047,72675r41965,18402l214608,107946r46967,14481l304657,133667e" filled="f">
                         <v:path arrowok="t"/>
-                        <v:stroke dashstyle="solid"/>
                       </v:shape>
+                      <w10:anchorlock/>
                     </v:group>
                   </w:pict>
                 </mc:Fallback>
               </mc:AlternateContent>
-            </w:r>
-            <w:r>
-              <w:rPr>
-                <w:spacing w:val="43"/>
-                <w:position w:val="46"/>
-                <w:sz w:val="20"/>
-              </w:rPr>
             </w:r>
           </w:p>
         </w:tc>
       </w:tr>
       <w:tr>
         <w:trPr>
-          <w:trHeight w:val="1019" w:hRule="atLeast"/>
+          <w:trHeight w:val="1019"/>
         </w:trPr>
         <w:tc>
           <w:tcPr>
@@ -1815,40 +1769,28 @@
           <w:p>
             <w:pPr>
               <w:pStyle w:val="TableParagraph"/>
-              <w:rPr>
-                <w:sz w:val="22"/>
-              </w:rPr>
             </w:pPr>
             <w:r>
-              <w:rPr>
-                <w:sz w:val="22"/>
-              </w:rPr>
               <w:t>Radha</w:t>
             </w:r>
             <w:r>
               <w:rPr>
                 <w:spacing w:val="-3"/>
-                <w:sz w:val="22"/>
-              </w:rPr>
-              <w:t> </w:t>
-            </w:r>
-            <w:r>
-              <w:rPr>
-                <w:sz w:val="22"/>
-              </w:rPr>
+              </w:rPr>
+              <w:t xml:space="preserve"> </w:t>
+            </w:r>
+            <w:r>
               <w:t>Kumari</w:t>
             </w:r>
             <w:r>
               <w:rPr>
                 <w:spacing w:val="-6"/>
-                <w:sz w:val="22"/>
-              </w:rPr>
-              <w:t> </w:t>
+              </w:rPr>
+              <w:t xml:space="preserve"> </w:t>
             </w:r>
             <w:r>
               <w:rPr>
                 <w:spacing w:val="-5"/>
-                <w:sz w:val="22"/>
               </w:rPr>
               <w:t>Ray</w:t>
             </w:r>
@@ -1861,14 +1803,10 @@
           <w:p>
             <w:pPr>
               <w:pStyle w:val="TableParagraph"/>
-              <w:rPr>
-                <w:sz w:val="22"/>
-              </w:rPr>
             </w:pPr>
             <w:r>
               <w:rPr>
                 <w:spacing w:val="-10"/>
-                <w:sz w:val="22"/>
               </w:rPr>
               <w:t>9</w:t>
             </w:r>
@@ -1881,7 +1819,7 @@
           <w:p>
             <w:pPr>
               <w:pStyle w:val="TableParagraph"/>
-              <w:spacing w:line="240" w:lineRule="auto" w:before="17"/>
+              <w:spacing w:before="17" w:line="240" w:lineRule="auto"/>
               <w:ind w:left="0"/>
               <w:rPr>
                 <w:sz w:val="20"/>
@@ -1899,25 +1837,26 @@
             </w:pPr>
             <w:r>
               <w:rPr>
+                <w:noProof/>
                 <w:sz w:val="20"/>
               </w:rPr>
               <w:drawing>
-                <wp:inline distT="0" distB="0" distL="0" distR="0">
+                <wp:inline distT="0" distB="0" distL="0" distR="0" wp14:anchorId="3F6B95C1" wp14:editId="1D5CE4DB">
                   <wp:extent cx="1919287" cy="260032"/>
                   <wp:effectExtent l="0" t="0" r="0" b="0"/>
                   <wp:docPr id="18" name="Image 18"/>
                   <wp:cNvGraphicFramePr>
-                    <a:graphicFrameLocks/>
+                    <a:graphicFrameLocks xmlns:a="http://schemas.openxmlformats.org/drawingml/2006/main"/>
                   </wp:cNvGraphicFramePr>
-                  <a:graphic>
+                  <a:graphic xmlns:a="http://schemas.openxmlformats.org/drawingml/2006/main">
                     <a:graphicData uri="http://schemas.openxmlformats.org/drawingml/2006/picture">
-                      <pic:pic>
+                      <pic:pic xmlns:pic="http://schemas.openxmlformats.org/drawingml/2006/picture">
                         <pic:nvPicPr>
                           <pic:cNvPr id="18" name="Image 18"/>
                           <pic:cNvPicPr/>
                         </pic:nvPicPr>
                         <pic:blipFill>
-                          <a:blip r:embed="rId10" cstate="print"/>
+                          <a:blip r:embed="rId12" cstate="print"/>
                           <a:stretch>
                             <a:fillRect/>
                           </a:stretch>
@@ -1937,33 +1876,30 @@
                 </wp:inline>
               </w:drawing>
             </w:r>
-            <w:r>
-              <w:rPr>
-                <w:sz w:val="20"/>
-              </w:rPr>
-            </w:r>
           </w:p>
         </w:tc>
       </w:tr>
     </w:tbl>
+    <w:p/>
     <w:sectPr>
       <w:type w:val="continuous"/>
       <w:pgSz w:w="11910" w:h="16840"/>
-      <w:pgMar w:top="1460" w:bottom="280" w:left="1275" w:right="1417"/>
+      <w:pgMar w:top="1460" w:right="1417" w:bottom="280" w:left="1275" w:header="720" w:footer="720" w:gutter="0"/>
+      <w:cols w:space="720"/>
     </w:sectPr>
   </w:body>
 </w:document>
 </file>
 
 <file path=word/styles.xml><?xml version="1.0" encoding="utf-8"?>
-<w:styles xmlns:r="http://schemas.openxmlformats.org/officeDocument/2006/relationships" xmlns:w="http://schemas.openxmlformats.org/wordprocessingml/2006/main">
+<w:styles xmlns:mc="http://schemas.openxmlformats.org/markup-compatibility/2006" xmlns:r="http://schemas.openxmlformats.org/officeDocument/2006/relationships" xmlns:w="http://schemas.openxmlformats.org/wordprocessingml/2006/main" xmlns:w14="http://schemas.microsoft.com/office/word/2010/wordml" xmlns:w15="http://schemas.microsoft.com/office/word/2012/wordml" xmlns:w16cex="http://schemas.microsoft.com/office/word/2018/wordml/cex" xmlns:w16cid="http://schemas.microsoft.com/office/word/2016/wordml/cid" xmlns:w16="http://schemas.microsoft.com/office/word/2018/wordml" xmlns:w16du="http://schemas.microsoft.com/office/word/2023/wordml/word16du" xmlns:w16sdtdh="http://schemas.microsoft.com/office/word/2020/wordml/sdtdatahash" xmlns:w16sdtfl="http://schemas.microsoft.com/office/word/2024/wordml/sdtformatlock" xmlns:w16se="http://schemas.microsoft.com/office/word/2015/wordml/symex" mc:Ignorable="w14 w15 w16se w16cid w16 w16cex w16sdtdh w16sdtfl w16du">
   <w:docDefaults>
     <w:rPrDefault>
       <w:rPr>
-        <w:rFonts w:cstheme="minorBidi" w:hAnsiTheme="minorHAnsi" w:eastAsiaTheme="minorHAnsi" w:asciiTheme="minorHAnsi"/>
+        <w:rFonts w:asciiTheme="minorHAnsi" w:eastAsiaTheme="minorHAnsi" w:hAnsiTheme="minorHAnsi" w:cstheme="minorBidi"/>
         <w:sz w:val="22"/>
         <w:szCs w:val="22"/>
-        <w:lang w:val="en-US" w:bidi="ar-SA" w:eastAsia="en-US"/>
+        <w:lang w:val="en-US" w:eastAsia="en-US" w:bidi="ar-SA"/>
       </w:rPr>
     </w:rPrDefault>
     <w:pPrDefault>
@@ -1971,74 +1907,438 @@
         <w:widowControl w:val="0"/>
         <w:autoSpaceDE w:val="0"/>
         <w:autoSpaceDN w:val="0"/>
-        <w:spacing w:lineRule="auto" w:line="240" w:before="0" w:after="0"/>
-        <w:ind w:left="0" w:right="0"/>
-        <w:jc w:val="left"/>
       </w:pPr>
     </w:pPrDefault>
   </w:docDefaults>
-  <w:style w:styleId="DefaultParagraphFont" w:default="1" w:type="character">
+  <w:latentStyles w:defLockedState="0" w:defUIPriority="99" w:defSemiHidden="0" w:defUnhideWhenUsed="0" w:defQFormat="0" w:count="376">
+    <w:lsdException w:name="Normal" w:uiPriority="0" w:qFormat="1"/>
+    <w:lsdException w:name="heading 1" w:uiPriority="9" w:qFormat="1"/>
+    <w:lsdException w:name="heading 2" w:semiHidden="1" w:uiPriority="9" w:unhideWhenUsed="1" w:qFormat="1"/>
+    <w:lsdException w:name="heading 3" w:semiHidden="1" w:uiPriority="9" w:unhideWhenUsed="1" w:qFormat="1"/>
+    <w:lsdException w:name="heading 4" w:semiHidden="1" w:uiPriority="9" w:unhideWhenUsed="1" w:qFormat="1"/>
+    <w:lsdException w:name="heading 5" w:semiHidden="1" w:uiPriority="9" w:unhideWhenUsed="1" w:qFormat="1"/>
+    <w:lsdException w:name="heading 6" w:semiHidden="1" w:uiPriority="9" w:unhideWhenUsed="1" w:qFormat="1"/>
+    <w:lsdException w:name="heading 7" w:semiHidden="1" w:uiPriority="9" w:unhideWhenUsed="1" w:qFormat="1"/>
+    <w:lsdException w:name="heading 8" w:semiHidden="1" w:uiPriority="9" w:unhideWhenUsed="1" w:qFormat="1"/>
+    <w:lsdException w:name="heading 9" w:semiHidden="1" w:uiPriority="9" w:unhideWhenUsed="1" w:qFormat="1"/>
+    <w:lsdException w:name="index 1" w:semiHidden="1" w:unhideWhenUsed="1"/>
+    <w:lsdException w:name="index 2" w:semiHidden="1" w:unhideWhenUsed="1"/>
+    <w:lsdException w:name="index 3" w:semiHidden="1" w:unhideWhenUsed="1"/>
+    <w:lsdException w:name="index 4" w:semiHidden="1" w:unhideWhenUsed="1"/>
+    <w:lsdException w:name="index 5" w:semiHidden="1" w:unhideWhenUsed="1"/>
+    <w:lsdException w:name="index 6" w:semiHidden="1" w:unhideWhenUsed="1"/>
+    <w:lsdException w:name="index 7" w:semiHidden="1" w:unhideWhenUsed="1"/>
+    <w:lsdException w:name="index 8" w:semiHidden="1" w:unhideWhenUsed="1"/>
+    <w:lsdException w:name="index 9" w:semiHidden="1" w:unhideWhenUsed="1"/>
+    <w:lsdException w:name="toc 1" w:semiHidden="1" w:uiPriority="39" w:unhideWhenUsed="1"/>
+    <w:lsdException w:name="toc 2" w:semiHidden="1" w:uiPriority="39" w:unhideWhenUsed="1"/>
+    <w:lsdException w:name="toc 3" w:semiHidden="1" w:uiPriority="39" w:unhideWhenUsed="1"/>
+    <w:lsdException w:name="toc 4" w:semiHidden="1" w:uiPriority="39" w:unhideWhenUsed="1"/>
+    <w:lsdException w:name="toc 5" w:semiHidden="1" w:uiPriority="39" w:unhideWhenUsed="1"/>
+    <w:lsdException w:name="toc 6" w:semiHidden="1" w:uiPriority="39" w:unhideWhenUsed="1"/>
+    <w:lsdException w:name="toc 7" w:semiHidden="1" w:uiPriority="39" w:unhideWhenUsed="1"/>
+    <w:lsdException w:name="toc 8" w:semiHidden="1" w:uiPriority="39" w:unhideWhenUsed="1"/>
+    <w:lsdException w:name="toc 9" w:semiHidden="1" w:uiPriority="39" w:unhideWhenUsed="1"/>
+    <w:lsdException w:name="Normal Indent" w:semiHidden="1" w:unhideWhenUsed="1"/>
+    <w:lsdException w:name="footnote text" w:semiHidden="1" w:unhideWhenUsed="1"/>
+    <w:lsdException w:name="annotation text" w:semiHidden="1" w:unhideWhenUsed="1"/>
+    <w:lsdException w:name="header" w:semiHidden="1" w:unhideWhenUsed="1"/>
+    <w:lsdException w:name="footer" w:semiHidden="1" w:unhideWhenUsed="1"/>
+    <w:lsdException w:name="index heading" w:semiHidden="1" w:unhideWhenUsed="1"/>
+    <w:lsdException w:name="caption" w:semiHidden="1" w:uiPriority="35" w:unhideWhenUsed="1" w:qFormat="1"/>
+    <w:lsdException w:name="table of figures" w:semiHidden="1" w:unhideWhenUsed="1"/>
+    <w:lsdException w:name="envelope address" w:semiHidden="1" w:unhideWhenUsed="1"/>
+    <w:lsdException w:name="envelope return" w:semiHidden="1" w:unhideWhenUsed="1"/>
+    <w:lsdException w:name="footnote reference" w:semiHidden="1" w:unhideWhenUsed="1"/>
+    <w:lsdException w:name="annotation reference" w:semiHidden="1" w:unhideWhenUsed="1"/>
+    <w:lsdException w:name="line number" w:semiHidden="1" w:unhideWhenUsed="1"/>
+    <w:lsdException w:name="page number" w:semiHidden="1" w:unhideWhenUsed="1"/>
+    <w:lsdException w:name="endnote reference" w:semiHidden="1" w:unhideWhenUsed="1"/>
+    <w:lsdException w:name="endnote text" w:semiHidden="1" w:unhideWhenUsed="1"/>
+    <w:lsdException w:name="table of authorities" w:semiHidden="1" w:unhideWhenUsed="1"/>
+    <w:lsdException w:name="macro" w:semiHidden="1" w:unhideWhenUsed="1"/>
+    <w:lsdException w:name="toa heading" w:semiHidden="1" w:unhideWhenUsed="1"/>
+    <w:lsdException w:name="List" w:semiHidden="1" w:unhideWhenUsed="1"/>
+    <w:lsdException w:name="List Bullet" w:semiHidden="1" w:unhideWhenUsed="1"/>
+    <w:lsdException w:name="List Number" w:semiHidden="1" w:unhideWhenUsed="1"/>
+    <w:lsdException w:name="List 2" w:semiHidden="1" w:unhideWhenUsed="1"/>
+    <w:lsdException w:name="List 3" w:semiHidden="1" w:unhideWhenUsed="1"/>
+    <w:lsdException w:name="List 4" w:semiHidden="1" w:unhideWhenUsed="1"/>
+    <w:lsdException w:name="List 5" w:semiHidden="1" w:unhideWhenUsed="1"/>
+    <w:lsdException w:name="List Bullet 2" w:semiHidden="1" w:unhideWhenUsed="1"/>
+    <w:lsdException w:name="List Bullet 3" w:semiHidden="1" w:unhideWhenUsed="1"/>
+    <w:lsdException w:name="List Bullet 4" w:semiHidden="1" w:unhideWhenUsed="1"/>
+    <w:lsdException w:name="List Bullet 5" w:semiHidden="1" w:unhideWhenUsed="1"/>
+    <w:lsdException w:name="List Number 2" w:semiHidden="1" w:unhideWhenUsed="1"/>
+    <w:lsdException w:name="List Number 3" w:semiHidden="1" w:unhideWhenUsed="1"/>
+    <w:lsdException w:name="List Number 4" w:semiHidden="1" w:unhideWhenUsed="1"/>
+    <w:lsdException w:name="List Number 5" w:semiHidden="1" w:unhideWhenUsed="1"/>
+    <w:lsdException w:name="Title" w:uiPriority="10" w:qFormat="1"/>
+    <w:lsdException w:name="Closing" w:semiHidden="1" w:unhideWhenUsed="1"/>
+    <w:lsdException w:name="Signature" w:semiHidden="1" w:unhideWhenUsed="1"/>
+    <w:lsdException w:name="Default Paragraph Font" w:semiHidden="1" w:uiPriority="1" w:unhideWhenUsed="1"/>
+    <w:lsdException w:name="Body Text" w:semiHidden="1" w:unhideWhenUsed="1"/>
+    <w:lsdException w:name="Body Text Indent" w:semiHidden="1" w:unhideWhenUsed="1"/>
+    <w:lsdException w:name="List Continue" w:semiHidden="1" w:unhideWhenUsed="1"/>
+    <w:lsdException w:name="List Continue 2" w:semiHidden="1" w:unhideWhenUsed="1"/>
+    <w:lsdException w:name="List Continue 3" w:semiHidden="1" w:unhideWhenUsed="1"/>
+    <w:lsdException w:name="List Continue 4" w:semiHidden="1" w:unhideWhenUsed="1"/>
+    <w:lsdException w:name="List Continue 5" w:semiHidden="1" w:unhideWhenUsed="1"/>
+    <w:lsdException w:name="Message Header" w:semiHidden="1" w:unhideWhenUsed="1"/>
+    <w:lsdException w:name="Subtitle" w:uiPriority="11" w:qFormat="1"/>
+    <w:lsdException w:name="Salutation" w:semiHidden="1" w:unhideWhenUsed="1"/>
+    <w:lsdException w:name="Date" w:semiHidden="1" w:unhideWhenUsed="1"/>
+    <w:lsdException w:name="Body Text First Indent" w:semiHidden="1" w:unhideWhenUsed="1"/>
+    <w:lsdException w:name="Body Text First Indent 2" w:semiHidden="1" w:unhideWhenUsed="1"/>
+    <w:lsdException w:name="Note Heading" w:semiHidden="1" w:unhideWhenUsed="1"/>
+    <w:lsdException w:name="Body Text 2" w:semiHidden="1" w:unhideWhenUsed="1"/>
+    <w:lsdException w:name="Body Text 3" w:semiHidden="1" w:unhideWhenUsed="1"/>
+    <w:lsdException w:name="Body Text Indent 2" w:semiHidden="1" w:unhideWhenUsed="1"/>
+    <w:lsdException w:name="Body Text Indent 3" w:semiHidden="1" w:unhideWhenUsed="1"/>
+    <w:lsdException w:name="Block Text" w:semiHidden="1" w:unhideWhenUsed="1"/>
+    <w:lsdException w:name="Hyperlink" w:semiHidden="1" w:unhideWhenUsed="1"/>
+    <w:lsdException w:name="FollowedHyperlink" w:semiHidden="1" w:unhideWhenUsed="1"/>
+    <w:lsdException w:name="Strong" w:uiPriority="22" w:qFormat="1"/>
+    <w:lsdException w:name="Emphasis" w:uiPriority="20" w:qFormat="1"/>
+    <w:lsdException w:name="Document Map" w:semiHidden="1" w:unhideWhenUsed="1"/>
+    <w:lsdException w:name="Plain Text" w:semiHidden="1" w:unhideWhenUsed="1"/>
+    <w:lsdException w:name="E-mail Signature" w:semiHidden="1" w:unhideWhenUsed="1"/>
+    <w:lsdException w:name="HTML Top of Form" w:semiHidden="1" w:unhideWhenUsed="1"/>
+    <w:lsdException w:name="HTML Bottom of Form" w:semiHidden="1" w:unhideWhenUsed="1"/>
+    <w:lsdException w:name="Normal (Web)" w:semiHidden="1" w:unhideWhenUsed="1"/>
+    <w:lsdException w:name="HTML Acronym" w:semiHidden="1" w:unhideWhenUsed="1"/>
+    <w:lsdException w:name="HTML Address" w:semiHidden="1" w:unhideWhenUsed="1"/>
+    <w:lsdException w:name="HTML Cite" w:semiHidden="1" w:unhideWhenUsed="1"/>
+    <w:lsdException w:name="HTML Code" w:semiHidden="1" w:unhideWhenUsed="1"/>
+    <w:lsdException w:name="HTML Definition" w:semiHidden="1" w:unhideWhenUsed="1"/>
+    <w:lsdException w:name="HTML Keyboard" w:semiHidden="1" w:unhideWhenUsed="1"/>
+    <w:lsdException w:name="HTML Preformatted" w:semiHidden="1" w:unhideWhenUsed="1"/>
+    <w:lsdException w:name="HTML Sample" w:semiHidden="1" w:unhideWhenUsed="1"/>
+    <w:lsdException w:name="HTML Typewriter" w:semiHidden="1" w:unhideWhenUsed="1"/>
+    <w:lsdException w:name="HTML Variable" w:semiHidden="1" w:unhideWhenUsed="1"/>
+    <w:lsdException w:name="Normal Table" w:semiHidden="1" w:unhideWhenUsed="1"/>
+    <w:lsdException w:name="annotation subject" w:semiHidden="1" w:unhideWhenUsed="1"/>
+    <w:lsdException w:name="No List" w:semiHidden="1" w:unhideWhenUsed="1"/>
+    <w:lsdException w:name="Outline List 1" w:semiHidden="1" w:unhideWhenUsed="1"/>
+    <w:lsdException w:name="Outline List 2" w:semiHidden="1" w:unhideWhenUsed="1"/>
+    <w:lsdException w:name="Outline List 3" w:semiHidden="1" w:unhideWhenUsed="1"/>
+    <w:lsdException w:name="Table Simple 1" w:semiHidden="1" w:unhideWhenUsed="1"/>
+    <w:lsdException w:name="Table Simple 2" w:semiHidden="1" w:unhideWhenUsed="1"/>
+    <w:lsdException w:name="Table Simple 3" w:semiHidden="1" w:unhideWhenUsed="1"/>
+    <w:lsdException w:name="Table Classic 1" w:semiHidden="1" w:unhideWhenUsed="1"/>
+    <w:lsdException w:name="Table Classic 2" w:semiHidden="1" w:unhideWhenUsed="1"/>
+    <w:lsdException w:name="Table Classic 3" w:semiHidden="1" w:unhideWhenUsed="1"/>
+    <w:lsdException w:name="Table Classic 4" w:semiHidden="1" w:unhideWhenUsed="1"/>
+    <w:lsdException w:name="Table Colorful 1" w:semiHidden="1" w:unhideWhenUsed="1"/>
+    <w:lsdException w:name="Table Colorful 2" w:semiHidden="1" w:unhideWhenUsed="1"/>
+    <w:lsdException w:name="Table Colorful 3" w:semiHidden="1" w:unhideWhenUsed="1"/>
+    <w:lsdException w:name="Table Columns 1" w:semiHidden="1" w:unhideWhenUsed="1"/>
+    <w:lsdException w:name="Table Columns 2" w:semiHidden="1" w:unhideWhenUsed="1"/>
+    <w:lsdException w:name="Table Columns 3" w:semiHidden="1" w:unhideWhenUsed="1"/>
+    <w:lsdException w:name="Table Columns 4" w:semiHidden="1" w:unhideWhenUsed="1"/>
+    <w:lsdException w:name="Table Columns 5" w:semiHidden="1" w:unhideWhenUsed="1"/>
+    <w:lsdException w:name="Table Grid 1" w:semiHidden="1" w:unhideWhenUsed="1"/>
+    <w:lsdException w:name="Table Grid 2" w:semiHidden="1" w:unhideWhenUsed="1"/>
+    <w:lsdException w:name="Table Grid 3" w:semiHidden="1" w:unhideWhenUsed="1"/>
+    <w:lsdException w:name="Table Grid 4" w:semiHidden="1" w:unhideWhenUsed="1"/>
+    <w:lsdException w:name="Table Grid 5" w:semiHidden="1" w:unhideWhenUsed="1"/>
+    <w:lsdException w:name="Table Grid 6" w:semiHidden="1" w:unhideWhenUsed="1"/>
+    <w:lsdException w:name="Table Grid 7" w:semiHidden="1" w:unhideWhenUsed="1"/>
+    <w:lsdException w:name="Table Grid 8" w:semiHidden="1" w:unhideWhenUsed="1"/>
+    <w:lsdException w:name="Table List 1" w:semiHidden="1" w:unhideWhenUsed="1"/>
+    <w:lsdException w:name="Table List 2" w:semiHidden="1" w:unhideWhenUsed="1"/>
+    <w:lsdException w:name="Table List 3" w:semiHidden="1" w:unhideWhenUsed="1"/>
+    <w:lsdException w:name="Table List 4" w:semiHidden="1" w:unhideWhenUsed="1"/>
+    <w:lsdException w:name="Table List 5" w:semiHidden="1" w:unhideWhenUsed="1"/>
+    <w:lsdException w:name="Table List 6" w:semiHidden="1" w:unhideWhenUsed="1"/>
+    <w:lsdException w:name="Table List 7" w:semiHidden="1" w:unhideWhenUsed="1"/>
+    <w:lsdException w:name="Table List 8" w:semiHidden="1" w:unhideWhenUsed="1"/>
+    <w:lsdException w:name="Table 3D effects 1" w:semiHidden="1" w:unhideWhenUsed="1"/>
+    <w:lsdException w:name="Table 3D effects 2" w:semiHidden="1" w:unhideWhenUsed="1"/>
+    <w:lsdException w:name="Table 3D effects 3" w:semiHidden="1" w:unhideWhenUsed="1"/>
+    <w:lsdException w:name="Table Contemporary" w:semiHidden="1" w:unhideWhenUsed="1"/>
+    <w:lsdException w:name="Table Elegant" w:semiHidden="1" w:unhideWhenUsed="1"/>
+    <w:lsdException w:name="Table Professional" w:semiHidden="1" w:unhideWhenUsed="1"/>
+    <w:lsdException w:name="Table Subtle 1" w:semiHidden="1" w:unhideWhenUsed="1"/>
+    <w:lsdException w:name="Table Subtle 2" w:semiHidden="1" w:unhideWhenUsed="1"/>
+    <w:lsdException w:name="Table Web 1" w:semiHidden="1" w:unhideWhenUsed="1"/>
+    <w:lsdException w:name="Table Web 2" w:semiHidden="1" w:unhideWhenUsed="1"/>
+    <w:lsdException w:name="Table Web 3" w:semiHidden="1" w:unhideWhenUsed="1"/>
+    <w:lsdException w:name="Balloon Text" w:semiHidden="1" w:unhideWhenUsed="1"/>
+    <w:lsdException w:name="Table Grid" w:uiPriority="39"/>
+    <w:lsdException w:name="Table Theme" w:semiHidden="1" w:unhideWhenUsed="1"/>
+    <w:lsdException w:name="Placeholder Text" w:semiHidden="1"/>
+    <w:lsdException w:name="No Spacing" w:uiPriority="1" w:qFormat="1"/>
+    <w:lsdException w:name="Light Shading" w:uiPriority="60"/>
+    <w:lsdException w:name="Light List" w:uiPriority="61"/>
+    <w:lsdException w:name="Light Grid" w:uiPriority="62"/>
+    <w:lsdException w:name="Medium Shading 1" w:uiPriority="63"/>
+    <w:lsdException w:name="Medium Shading 2" w:uiPriority="64"/>
+    <w:lsdException w:name="Medium List 1" w:uiPriority="65"/>
+    <w:lsdException w:name="Medium List 2" w:uiPriority="66"/>
+    <w:lsdException w:name="Medium Grid 1" w:uiPriority="67"/>
+    <w:lsdException w:name="Medium Grid 2" w:uiPriority="68"/>
+    <w:lsdException w:name="Medium Grid 3" w:uiPriority="69"/>
+    <w:lsdException w:name="Dark List" w:uiPriority="70"/>
+    <w:lsdException w:name="Colorful Shading" w:uiPriority="71"/>
+    <w:lsdException w:name="Colorful List" w:uiPriority="72"/>
+    <w:lsdException w:name="Colorful Grid" w:uiPriority="73"/>
+    <w:lsdException w:name="Light Shading Accent 1" w:uiPriority="60"/>
+    <w:lsdException w:name="Light List Accent 1" w:uiPriority="61"/>
+    <w:lsdException w:name="Light Grid Accent 1" w:uiPriority="62"/>
+    <w:lsdException w:name="Medium Shading 1 Accent 1" w:uiPriority="63"/>
+    <w:lsdException w:name="Medium Shading 2 Accent 1" w:uiPriority="64"/>
+    <w:lsdException w:name="Medium List 1 Accent 1" w:uiPriority="65"/>
+    <w:lsdException w:name="Revision" w:semiHidden="1"/>
+    <w:lsdException w:name="List Paragraph" w:uiPriority="34" w:qFormat="1"/>
+    <w:lsdException w:name="Quote" w:uiPriority="29" w:qFormat="1"/>
+    <w:lsdException w:name="Intense Quote" w:uiPriority="30" w:qFormat="1"/>
+    <w:lsdException w:name="Medium List 2 Accent 1" w:uiPriority="66"/>
+    <w:lsdException w:name="Medium Grid 1 Accent 1" w:uiPriority="67"/>
+    <w:lsdException w:name="Medium Grid 2 Accent 1" w:uiPriority="68"/>
+    <w:lsdException w:name="Medium Grid 3 Accent 1" w:uiPriority="69"/>
+    <w:lsdException w:name="Dark List Accent 1" w:uiPriority="70"/>
+    <w:lsdException w:name="Colorful Shading Accent 1" w:uiPriority="71"/>
+    <w:lsdException w:name="Colorful List Accent 1" w:uiPriority="72"/>
+    <w:lsdException w:name="Colorful Grid Accent 1" w:uiPriority="73"/>
+    <w:lsdException w:name="Light Shading Accent 2" w:uiPriority="60"/>
+    <w:lsdException w:name="Light List Accent 2" w:uiPriority="61"/>
+    <w:lsdException w:name="Light Grid Accent 2" w:uiPriority="62"/>
+    <w:lsdException w:name="Medium Shading 1 Accent 2" w:uiPriority="63"/>
+    <w:lsdException w:name="Medium Shading 2 Accent 2" w:uiPriority="64"/>
+    <w:lsdException w:name="Medium List 1 Accent 2" w:uiPriority="65"/>
+    <w:lsdException w:name="Medium List 2 Accent 2" w:uiPriority="66"/>
+    <w:lsdException w:name="Medium Grid 1 Accent 2" w:uiPriority="67"/>
+    <w:lsdException w:name="Medium Grid 2 Accent 2" w:uiPriority="68"/>
+    <w:lsdException w:name="Medium Grid 3 Accent 2" w:uiPriority="69"/>
+    <w:lsdException w:name="Dark List Accent 2" w:uiPriority="70"/>
+    <w:lsdException w:name="Colorful Shading Accent 2" w:uiPriority="71"/>
+    <w:lsdException w:name="Colorful List Accent 2" w:uiPriority="72"/>
+    <w:lsdException w:name="Colorful Grid Accent 2" w:uiPriority="73"/>
+    <w:lsdException w:name="Light Shading Accent 3" w:uiPriority="60"/>
+    <w:lsdException w:name="Light List Accent 3" w:uiPriority="61"/>
+    <w:lsdException w:name="Light Grid Accent 3" w:uiPriority="62"/>
+    <w:lsdException w:name="Medium Shading 1 Accent 3" w:uiPriority="63"/>
+    <w:lsdException w:name="Medium Shading 2 Accent 3" w:uiPriority="64"/>
+    <w:lsdException w:name="Medium List 1 Accent 3" w:uiPriority="65"/>
+    <w:lsdException w:name="Medium List 2 Accent 3" w:uiPriority="66"/>
+    <w:lsdException w:name="Medium Grid 1 Accent 3" w:uiPriority="67"/>
+    <w:lsdException w:name="Medium Grid 2 Accent 3" w:uiPriority="68"/>
+    <w:lsdException w:name="Medium Grid 3 Accent 3" w:uiPriority="69"/>
+    <w:lsdException w:name="Dark List Accent 3" w:uiPriority="70"/>
+    <w:lsdException w:name="Colorful Shading Accent 3" w:uiPriority="71"/>
+    <w:lsdException w:name="Colorful List Accent 3" w:uiPriority="72"/>
+    <w:lsdException w:name="Colorful Grid Accent 3" w:uiPriority="73"/>
+    <w:lsdException w:name="Light Shading Accent 4" w:uiPriority="60"/>
+    <w:lsdException w:name="Light List Accent 4" w:uiPriority="61"/>
+    <w:lsdException w:name="Light Grid Accent 4" w:uiPriority="62"/>
+    <w:lsdException w:name="Medium Shading 1 Accent 4" w:uiPriority="63"/>
+    <w:lsdException w:name="Medium Shading 2 Accent 4" w:uiPriority="64"/>
+    <w:lsdException w:name="Medium List 1 Accent 4" w:uiPriority="65"/>
+    <w:lsdException w:name="Medium List 2 Accent 4" w:uiPriority="66"/>
+    <w:lsdException w:name="Medium Grid 1 Accent 4" w:uiPriority="67"/>
+    <w:lsdException w:name="Medium Grid 2 Accent 4" w:uiPriority="68"/>
+    <w:lsdException w:name="Medium Grid 3 Accent 4" w:uiPriority="69"/>
+    <w:lsdException w:name="Dark List Accent 4" w:uiPriority="70"/>
+    <w:lsdException w:name="Colorful Shading Accent 4" w:uiPriority="71"/>
+    <w:lsdException w:name="Colorful List Accent 4" w:uiPriority="72"/>
+    <w:lsdException w:name="Colorful Grid Accent 4" w:uiPriority="73"/>
+    <w:lsdException w:name="Light Shading Accent 5" w:uiPriority="60"/>
+    <w:lsdException w:name="Light List Accent 5" w:uiPriority="61"/>
+    <w:lsdException w:name="Light Grid Accent 5" w:uiPriority="62"/>
+    <w:lsdException w:name="Medium Shading 1 Accent 5" w:uiPriority="63"/>
+    <w:lsdException w:name="Medium Shading 2 Accent 5" w:uiPriority="64"/>
+    <w:lsdException w:name="Medium List 1 Accent 5" w:uiPriority="65"/>
+    <w:lsdException w:name="Medium List 2 Accent 5" w:uiPriority="66"/>
+    <w:lsdException w:name="Medium Grid 1 Accent 5" w:uiPriority="67"/>
+    <w:lsdException w:name="Medium Grid 2 Accent 5" w:uiPriority="68"/>
+    <w:lsdException w:name="Medium Grid 3 Accent 5" w:uiPriority="69"/>
+    <w:lsdException w:name="Dark List Accent 5" w:uiPriority="70"/>
+    <w:lsdException w:name="Colorful Shading Accent 5" w:uiPriority="71"/>
+    <w:lsdException w:name="Colorful List Accent 5" w:uiPriority="72"/>
+    <w:lsdException w:name="Colorful Grid Accent 5" w:uiPriority="73"/>
+    <w:lsdException w:name="Light Shading Accent 6" w:uiPriority="60"/>
+    <w:lsdException w:name="Light List Accent 6" w:uiPriority="61"/>
+    <w:lsdException w:name="Light Grid Accent 6" w:uiPriority="62"/>
+    <w:lsdException w:name="Medium Shading 1 Accent 6" w:uiPriority="63"/>
+    <w:lsdException w:name="Medium Shading 2 Accent 6" w:uiPriority="64"/>
+    <w:lsdException w:name="Medium List 1 Accent 6" w:uiPriority="65"/>
+    <w:lsdException w:name="Medium List 2 Accent 6" w:uiPriority="66"/>
+    <w:lsdException w:name="Medium Grid 1 Accent 6" w:uiPriority="67"/>
+    <w:lsdException w:name="Medium Grid 2 Accent 6" w:uiPriority="68"/>
+    <w:lsdException w:name="Medium Grid 3 Accent 6" w:uiPriority="69"/>
+    <w:lsdException w:name="Dark List Accent 6" w:uiPriority="70"/>
+    <w:lsdException w:name="Colorful Shading Accent 6" w:uiPriority="71"/>
+    <w:lsdException w:name="Colorful List Accent 6" w:uiPriority="72"/>
+    <w:lsdException w:name="Colorful Grid Accent 6" w:uiPriority="73"/>
+    <w:lsdException w:name="Subtle Emphasis" w:uiPriority="19" w:qFormat="1"/>
+    <w:lsdException w:name="Intense Emphasis" w:uiPriority="21" w:qFormat="1"/>
+    <w:lsdException w:name="Subtle Reference" w:uiPriority="31" w:qFormat="1"/>
+    <w:lsdException w:name="Intense Reference" w:uiPriority="32" w:qFormat="1"/>
+    <w:lsdException w:name="Book Title" w:uiPriority="33" w:qFormat="1"/>
+    <w:lsdException w:name="Bibliography" w:semiHidden="1" w:uiPriority="37" w:unhideWhenUsed="1"/>
+    <w:lsdException w:name="TOC Heading" w:semiHidden="1" w:uiPriority="39" w:unhideWhenUsed="1" w:qFormat="1"/>
+    <w:lsdException w:name="Plain Table 1" w:uiPriority="41"/>
+    <w:lsdException w:name="Plain Table 2" w:uiPriority="42"/>
+    <w:lsdException w:name="Plain Table 3" w:uiPriority="43"/>
+    <w:lsdException w:name="Plain Table 4" w:uiPriority="44"/>
+    <w:lsdException w:name="Plain Table 5" w:uiPriority="45"/>
+    <w:lsdException w:name="Grid Table Light" w:uiPriority="40"/>
+    <w:lsdException w:name="Grid Table 1 Light" w:uiPriority="46"/>
+    <w:lsdException w:name="Grid Table 2" w:uiPriority="47"/>
+    <w:lsdException w:name="Grid Table 3" w:uiPriority="48"/>
+    <w:lsdException w:name="Grid Table 4" w:uiPriority="49"/>
+    <w:lsdException w:name="Grid Table 5 Dark" w:uiPriority="50"/>
+    <w:lsdException w:name="Grid Table 6 Colorful" w:uiPriority="51"/>
+    <w:lsdException w:name="Grid Table 7 Colorful" w:uiPriority="52"/>
+    <w:lsdException w:name="Grid Table 1 Light Accent 1" w:uiPriority="46"/>
+    <w:lsdException w:name="Grid Table 2 Accent 1" w:uiPriority="47"/>
+    <w:lsdException w:name="Grid Table 3 Accent 1" w:uiPriority="48"/>
+    <w:lsdException w:name="Grid Table 4 Accent 1" w:uiPriority="49"/>
+    <w:lsdException w:name="Grid Table 5 Dark Accent 1" w:uiPriority="50"/>
+    <w:lsdException w:name="Grid Table 6 Colorful Accent 1" w:uiPriority="51"/>
+    <w:lsdException w:name="Grid Table 7 Colorful Accent 1" w:uiPriority="52"/>
+    <w:lsdException w:name="Grid Table 1 Light Accent 2" w:uiPriority="46"/>
+    <w:lsdException w:name="Grid Table 2 Accent 2" w:uiPriority="47"/>
+    <w:lsdException w:name="Grid Table 3 Accent 2" w:uiPriority="48"/>
+    <w:lsdException w:name="Grid Table 4 Accent 2" w:uiPriority="49"/>
+    <w:lsdException w:name="Grid Table 5 Dark Accent 2" w:uiPriority="50"/>
+    <w:lsdException w:name="Grid Table 6 Colorful Accent 2" w:uiPriority="51"/>
+    <w:lsdException w:name="Grid Table 7 Colorful Accent 2" w:uiPriority="52"/>
+    <w:lsdException w:name="Grid Table 1 Light Accent 3" w:uiPriority="46"/>
+    <w:lsdException w:name="Grid Table 2 Accent 3" w:uiPriority="47"/>
+    <w:lsdException w:name="Grid Table 3 Accent 3" w:uiPriority="48"/>
+    <w:lsdException w:name="Grid Table 4 Accent 3" w:uiPriority="49"/>
+    <w:lsdException w:name="Grid Table 5 Dark Accent 3" w:uiPriority="50"/>
+    <w:lsdException w:name="Grid Table 6 Colorful Accent 3" w:uiPriority="51"/>
+    <w:lsdException w:name="Grid Table 7 Colorful Accent 3" w:uiPriority="52"/>
+    <w:lsdException w:name="Grid Table 1 Light Accent 4" w:uiPriority="46"/>
+    <w:lsdException w:name="Grid Table 2 Accent 4" w:uiPriority="47"/>
+    <w:lsdException w:name="Grid Table 3 Accent 4" w:uiPriority="48"/>
+    <w:lsdException w:name="Grid Table 4 Accent 4" w:uiPriority="49"/>
+    <w:lsdException w:name="Grid Table 5 Dark Accent 4" w:uiPriority="50"/>
+    <w:lsdException w:name="Grid Table 6 Colorful Accent 4" w:uiPriority="51"/>
+    <w:lsdException w:name="Grid Table 7 Colorful Accent 4" w:uiPriority="52"/>
+    <w:lsdException w:name="Grid Table 1 Light Accent 5" w:uiPriority="46"/>
+    <w:lsdException w:name="Grid Table 2 Accent 5" w:uiPriority="47"/>
+    <w:lsdException w:name="Grid Table 3 Accent 5" w:uiPriority="48"/>
+    <w:lsdException w:name="Grid Table 4 Accent 5" w:uiPriority="49"/>
+    <w:lsdException w:name="Grid Table 5 Dark Accent 5" w:uiPriority="50"/>
+    <w:lsdException w:name="Grid Table 6 Colorful Accent 5" w:uiPriority="51"/>
+    <w:lsdException w:name="Grid Table 7 Colorful Accent 5" w:uiPriority="52"/>
+    <w:lsdException w:name="Grid Table 1 Light Accent 6" w:uiPriority="46"/>
+    <w:lsdException w:name="Grid Table 2 Accent 6" w:uiPriority="47"/>
+    <w:lsdException w:name="Grid Table 3 Accent 6" w:uiPriority="48"/>
+    <w:lsdException w:name="Grid Table 4 Accent 6" w:uiPriority="49"/>
+    <w:lsdException w:name="Grid Table 5 Dark Accent 6" w:uiPriority="50"/>
+    <w:lsdException w:name="Grid Table 6 Colorful Accent 6" w:uiPriority="51"/>
+    <w:lsdException w:name="Grid Table 7 Colorful Accent 6" w:uiPriority="52"/>
+    <w:lsdException w:name="List Table 1 Light" w:uiPriority="46"/>
+    <w:lsdException w:name="List Table 2" w:uiPriority="47"/>
+    <w:lsdException w:name="List Table 3" w:uiPriority="48"/>
+    <w:lsdException w:name="List Table 4" w:uiPriority="49"/>
+    <w:lsdException w:name="List Table 5 Dark" w:uiPriority="50"/>
+    <w:lsdException w:name="List Table 6 Colorful" w:uiPriority="51"/>
+    <w:lsdException w:name="List Table 7 Colorful" w:uiPriority="52"/>
+    <w:lsdException w:name="List Table 1 Light Accent 1" w:uiPriority="46"/>
+    <w:lsdException w:name="List Table 2 Accent 1" w:uiPriority="47"/>
+    <w:lsdException w:name="List Table 3 Accent 1" w:uiPriority="48"/>
+    <w:lsdException w:name="List Table 4 Accent 1" w:uiPriority="49"/>
+    <w:lsdException w:name="List Table 5 Dark Accent 1" w:uiPriority="50"/>
+    <w:lsdException w:name="List Table 6 Colorful Accent 1" w:uiPriority="51"/>
+    <w:lsdException w:name="List Table 7 Colorful Accent 1" w:uiPriority="52"/>
+    <w:lsdException w:name="List Table 1 Light Accent 2" w:uiPriority="46"/>
+    <w:lsdException w:name="List Table 2 Accent 2" w:uiPriority="47"/>
+    <w:lsdException w:name="List Table 3 Accent 2" w:uiPriority="48"/>
+    <w:lsdException w:name="List Table 4 Accent 2" w:uiPriority="49"/>
+    <w:lsdException w:name="List Table 5 Dark Accent 2" w:uiPriority="50"/>
+    <w:lsdException w:name="List Table 6 Colorful Accent 2" w:uiPriority="51"/>
+    <w:lsdException w:name="List Table 7 Colorful Accent 2" w:uiPriority="52"/>
+    <w:lsdException w:name="List Table 1 Light Accent 3" w:uiPriority="46"/>
+    <w:lsdException w:name="List Table 2 Accent 3" w:uiPriority="47"/>
+    <w:lsdException w:name="List Table 3 Accent 3" w:uiPriority="48"/>
+    <w:lsdException w:name="List Table 4 Accent 3" w:uiPriority="49"/>
+    <w:lsdException w:name="List Table 5 Dark Accent 3" w:uiPriority="50"/>
+    <w:lsdException w:name="List Table 6 Colorful Accent 3" w:uiPriority="51"/>
+    <w:lsdException w:name="List Table 7 Colorful Accent 3" w:uiPriority="52"/>
+    <w:lsdException w:name="List Table 1 Light Accent 4" w:uiPriority="46"/>
+    <w:lsdException w:name="List Table 2 Accent 4" w:uiPriority="47"/>
+    <w:lsdException w:name="List Table 3 Accent 4" w:uiPriority="48"/>
+    <w:lsdException w:name="List Table 4 Accent 4" w:uiPriority="49"/>
+    <w:lsdException w:name="List Table 5 Dark Accent 4" w:uiPriority="50"/>
+    <w:lsdException w:name="List Table 6 Colorful Accent 4" w:uiPriority="51"/>
+    <w:lsdException w:name="List Table 7 Colorful Accent 4" w:uiPriority="52"/>
+    <w:lsdException w:name="List Table 1 Light Accent 5" w:uiPriority="46"/>
+    <w:lsdException w:name="List Table 2 Accent 5" w:uiPriority="47"/>
+    <w:lsdException w:name="List Table 3 Accent 5" w:uiPriority="48"/>
+    <w:lsdException w:name="List Table 4 Accent 5" w:uiPriority="49"/>
+    <w:lsdException w:name="List Table 5 Dark Accent 5" w:uiPriority="50"/>
+    <w:lsdException w:name="List Table 6 Colorful Accent 5" w:uiPriority="51"/>
+    <w:lsdException w:name="List Table 7 Colorful Accent 5" w:uiPriority="52"/>
+    <w:lsdException w:name="List Table 1 Light Accent 6" w:uiPriority="46"/>
+    <w:lsdException w:name="List Table 2 Accent 6" w:uiPriority="47"/>
+    <w:lsdException w:name="List Table 3 Accent 6" w:uiPriority="48"/>
+    <w:lsdException w:name="List Table 4 Accent 6" w:uiPriority="49"/>
+    <w:lsdException w:name="List Table 5 Dark Accent 6" w:uiPriority="50"/>
+    <w:lsdException w:name="List Table 6 Colorful Accent 6" w:uiPriority="51"/>
+    <w:lsdException w:name="List Table 7 Colorful Accent 6" w:uiPriority="52"/>
+    <w:lsdException w:name="Mention" w:semiHidden="1" w:unhideWhenUsed="1"/>
+    <w:lsdException w:name="Smart Hyperlink" w:semiHidden="1" w:unhideWhenUsed="1"/>
+    <w:lsdException w:name="Hashtag" w:semiHidden="1" w:unhideWhenUsed="1"/>
+    <w:lsdException w:name="Unresolved Mention" w:semiHidden="1" w:unhideWhenUsed="1"/>
+    <w:lsdException w:name="Smart Link" w:semiHidden="1" w:unhideWhenUsed="1"/>
+  </w:latentStyles>
+  <w:style w:type="paragraph" w:default="1" w:styleId="Normal">
+    <w:name w:val="Normal"/>
+    <w:qFormat/>
+    <w:rPr>
+      <w:rFonts w:ascii="Calibri" w:eastAsia="Calibri" w:hAnsi="Calibri" w:cs="Calibri"/>
+    </w:rPr>
+  </w:style>
+  <w:style w:type="character" w:default="1" w:styleId="DefaultParagraphFont">
     <w:name w:val="Default Paragraph Font"/>
     <w:uiPriority w:val="1"/>
     <w:semiHidden/>
     <w:unhideWhenUsed/>
   </w:style>
-  <w:style w:styleId="TableNormal" w:default="1" w:type="table">
-    <w:name w:val="Table Normal"/>
-    <w:uiPriority w:val="2"/>
+  <w:style w:type="table" w:default="1" w:styleId="TableNormal">
+    <w:name w:val="Normal Table"/>
+    <w:uiPriority w:val="99"/>
     <w:semiHidden/>
     <w:unhideWhenUsed/>
-    <w:qFormat/>
     <w:tblPr>
       <w:tblInd w:w="0" w:type="dxa"/>
       <w:tblCellMar>
         <w:top w:w="0" w:type="dxa"/>
-        <w:left w:w="0" w:type="dxa"/>
+        <w:left w:w="108" w:type="dxa"/>
         <w:bottom w:w="0" w:type="dxa"/>
-        <w:right w:w="0" w:type="dxa"/>
+        <w:right w:w="108" w:type="dxa"/>
       </w:tblCellMar>
     </w:tblPr>
   </w:style>
-  <w:style w:styleId="NoList" w:default="1" w:type="numbering">
+  <w:style w:type="numbering" w:default="1" w:styleId="NoList">
     <w:name w:val="No List"/>
     <w:uiPriority w:val="99"/>
     <w:semiHidden/>
     <w:unhideWhenUsed/>
   </w:style>
-  <w:style w:default="1" w:styleId="Normal" w:type="paragraph">
-    <w:name w:val="Normal"/>
-    <w:uiPriority w:val="1"/>
-    <w:qFormat/>
-    <w:pPr/>
-    <w:rPr>
-      <w:rFonts w:ascii="Calibri" w:hAnsi="Calibri" w:eastAsia="Calibri" w:cs="Calibri"/>
-      <w:lang w:val="en-US" w:eastAsia="en-US" w:bidi="ar-SA"/>
-    </w:rPr>
-  </w:style>
-  <w:style w:styleId="BodyText" w:type="paragraph">
+  <w:style w:type="paragraph" w:styleId="BodyText">
     <w:name w:val="Body Text"/>
     <w:basedOn w:val="Normal"/>
     <w:uiPriority w:val="1"/>
     <w:qFormat/>
-    <w:pPr/>
     <w:rPr>
-      <w:rFonts w:ascii="Calibri" w:hAnsi="Calibri" w:eastAsia="Calibri" w:cs="Calibri"/>
       <w:sz w:val="56"/>
       <w:szCs w:val="56"/>
-      <w:lang w:val="en-US" w:eastAsia="en-US" w:bidi="ar-SA"/>
     </w:rPr>
   </w:style>
-  <w:style w:styleId="ListParagraph" w:type="paragraph">
+  <w:style w:type="paragraph" w:styleId="ListParagraph">
     <w:name w:val="List Paragraph"/>
     <w:basedOn w:val="Normal"/>
     <w:uiPriority w:val="1"/>
     <w:qFormat/>
-    <w:pPr/>
-    <w:rPr>
-      <w:lang w:val="en-US" w:eastAsia="en-US" w:bidi="ar-SA"/>
-    </w:rPr>
   </w:style>
-  <w:style w:styleId="TableParagraph" w:type="paragraph">
+  <w:style w:type="paragraph" w:customStyle="1" w:styleId="TableParagraph">
     <w:name w:val="Table Paragraph"/>
     <w:basedOn w:val="Normal"/>
     <w:uiPriority w:val="1"/>
@@ -2047,12 +2347,35 @@
       <w:spacing w:line="268" w:lineRule="exact"/>
       <w:ind w:left="107"/>
     </w:pPr>
-    <w:rPr>
-      <w:rFonts w:ascii="Calibri" w:hAnsi="Calibri" w:eastAsia="Calibri" w:cs="Calibri"/>
-      <w:lang w:val="en-US" w:eastAsia="en-US" w:bidi="ar-SA"/>
-    </w:rPr>
   </w:style>
 </w:styles>
+</file>
+
+<file path=word/ink/ink1.xml><?xml version="1.0" encoding="utf-8"?>
+<inkml:ink xmlns:inkml="http://www.w3.org/2003/InkML">
+  <inkml:definitions>
+    <inkml:context xml:id="ctx0">
+      <inkml:inkSource xml:id="inkSrc0">
+        <inkml:traceFormat>
+          <inkml:channel name="X" type="integer" min="-2.14748E9" max="2.14748E9" units="cm"/>
+          <inkml:channel name="Y" type="integer" min="-2.14748E9" max="2.14748E9" units="cm"/>
+          <inkml:channel name="F" type="integer" max="32767" units="dev"/>
+        </inkml:traceFormat>
+        <inkml:channelProperties>
+          <inkml:channelProperty channel="X" name="resolution" value="1000" units="1/cm"/>
+          <inkml:channelProperty channel="Y" name="resolution" value="1000" units="1/cm"/>
+          <inkml:channelProperty channel="F" name="resolution" value="0" units="1/dev"/>
+        </inkml:channelProperties>
+      </inkml:inkSource>
+      <inkml:timestamp xml:id="ts0" timeString="2026-01-05T23:06:33.894"/>
+    </inkml:context>
+    <inkml:brush xml:id="br0">
+      <inkml:brushProperty name="width" value="0.035" units="cm"/>
+      <inkml:brushProperty name="height" value="0.035" units="cm"/>
+    </inkml:brush>
+  </inkml:definitions>
+  <inkml:trace contextRef="#ctx0" brushRef="#br0">49 133 24575,'0'21'0,"1"-1"0,1 1 0,8 30 0,-6-30 0,-1 0 0,0 0 0,-2 1 0,0-1 0,-1 0 0,-2 1 0,0-1 0,-1 0 0,-1 0 0,-1 0 0,-1-1 0,0 1 0,-16 30 0,19-46 0,-7 13 0,6-19 0,2-13 0,3-25 0,2 0 0,11-59 0,-5 8 0,-8 58 0,7-32 0,-3 7 0,-4 43 0,-1 1 0,2-1 0,0 1 0,5-17 0,-6 26 0,1 1 0,-1-1 0,1 0 0,0 1 0,0 0 0,0-1 0,0 1 0,1 0 0,-1 0 0,1 0 0,0 0 0,0 1 0,0-1 0,0 1 0,1 0 0,-1 0 0,0 0 0,8-3 0,1 1 0,-1 1 0,1 0 0,0 0 0,0 1 0,21 0 0,66 4 0,-34 1 0,-42-3 0,-10-1 0,0 1 0,1 1 0,24 4 0,-34-4 0,0 0 0,-1 1 0,1-1 0,0 1 0,0 0 0,-1 0 0,1 0 0,-1 0 0,0 0 0,0 1 0,0 0 0,0-1 0,0 1 0,0 0 0,-1 1 0,1-1 0,1 4 0,3 5 0,0 1 0,-1 0 0,-1 0 0,0 0 0,0 0 0,-2 1 0,0 0 0,0 0 0,-1 0 0,0 15 0,-3-24 0,0-1 0,0 0 0,0 1 0,-1-1 0,1 0 0,-1 0 0,0 0 0,0 0 0,-1 0 0,1-1 0,-1 1 0,0 0 0,0-1 0,0 0 0,0 0 0,-4 3 0,-9 7 0,0-2 0,-20 12 0,32-21 0,-12 7 0,-1-1 0,0-1 0,0 0 0,0-2 0,-1 0 0,0-1 0,-34 4 0,12-5 0,0-2 0,-62-6 0,96 3 0,0 1 0,-1-1 0,1 0 0,0 0 0,0 0 0,1-1 0,-1 0 0,0 0 0,-7-6 0,-19-10 0,32 19 0,0 0 0,-1-1 0,1 1 0,0 0 0,0 0 0,0-1 0,-1 1 0,1 0 0,0 0 0,0 0 0,-1-1 0,1 1 0,0 0 0,0 0 0,-1 0 0,1 0 0,0 0 0,-1 0 0,1 0 0,0-1 0,-1 1 0,1 0 0,0 0 0,-1 0 0,1 0 0,0 0 0,0 0 0,-1 1 0,1-1 0,0 0 0,-1 0 0,1 0 0,0 0 0,-1 0 0,1 0 0,0 0 0,0 1 0,-1-1 0,1 0 0,0 0 0,0 0 0,-1 1 0,1-1 0,8 15 0,18 16 0,8 7 0,-20-22 0,0 0 0,31 26 0,3-3 0,-30-23 0,1-1 0,40 25 0,-55-38 0,16 9 0,1 0 0,42 14 0,-55-22 0,0-1 0,0-1 0,0 0 0,1 0 0,-1 0 0,0-1 0,1 0 0,-1-1 0,0 0 0,0 0 0,15-5 0,31-8 0,-42 12 0,0 0 0,0-1 0,-1-1 0,1 0 0,-1 0 0,0-1 0,0-1 0,0 0 0,10-8 0,-17 11 0,12-9 0,-2-1 0,1 0 0,19-25 0,-31 35 0,-1 0 0,1-1 0,-1 1 0,1-1 0,-1 0 0,-1 0 0,1 0 0,0 0 0,-1 0 0,0 0 0,0 0 0,0-1 0,0 1 0,-1 0 0,0-1 0,0 1 0,0 0 0,0-1 0,-1 1 0,1 0 0,-1 0 0,-2-7 0,2 10 0,0-1 0,0 0 0,0 1 0,0-1 0,0 0 0,0 1 0,0-1 0,-1 1 0,1 0 0,0-1 0,-1 1 0,1 0 0,-1 0 0,0 0 0,1 0 0,-1 0 0,0 0 0,0 0 0,-1 0 0,-2 0 0,1 0 0,-1 0 0,0 1 0,1 0 0,-1 0 0,1 0 0,-10 1 0,4 1 0,0 0 0,0 1 0,0 0 0,0 0 0,0 1 0,-13 8 0,18-9 0,1 0 0,0 0 0,1 1 0,-1 0 0,0-1 0,1 1 0,0 0 0,0 0 0,0 1 0,1-1 0,-1 1 0,1-1 0,0 1 0,0 0 0,1 0 0,-2 5 0,2-7 0,1-1 0,0 1 0,-1-1 0,1 1 0,0-1 0,0 1 0,0-1 0,0 0 0,1 1 0,-1-1 0,1 1 0,0-1 0,-1 0 0,1 1 0,0-1 0,0 0 0,0 0 0,1 0 0,-1 0 0,0 0 0,1 0 0,0 0 0,-1 0 0,1 0 0,0-1 0,0 1 0,0-1 0,0 1 0,0-1 0,0 0 0,0 0 0,1 0 0,3 2 0,8 1 0,0 0 0,0-1 0,0 0 0,1-1 0,-1 0 0,1-1 0,-1-1 0,1-1 0,-1 0 0,0 0 0,1-2 0,-1 0 0,0 0 0,23-10 0,-20 7 0,0-2 0,-1 0 0,1 0 0,-2-2 0,1 0 0,-1-1 0,-1 0 0,14-14 0,-5 6 0,-20 18 0,0-1 0,0 1 0,-1-1 0,1 0 0,-1 0 0,1 0 0,-1 0 0,0-1 0,0 1 0,0-1 0,0 1 0,0-1 0,0 0 0,-1 0 0,1 1 0,-1-1 0,2-6 0,-3 8 0,0 0 0,-1-1 0,1 1 0,0 0 0,-1 0 0,1 0 0,-1 0 0,1 0 0,-1-1 0,0 1 0,1 0 0,-1 1 0,0-1 0,0 0 0,0 0 0,0 0 0,0 0 0,1 1 0,-1-1 0,-1 0 0,1 1 0,0-1 0,0 1 0,0-1 0,0 1 0,0-1 0,0 1 0,-1 0 0,1 0 0,0-1 0,0 1 0,0 0 0,-2 0 0,-48-2 0,44 3 0,-10 0 0,0 1 0,0 1 0,0 1 0,1 0 0,-30 13 0,18-7 0,24-9 0,-1 1 0,1 0 0,0 0 0,0 0 0,1 0 0,-1 1 0,0-1 0,1 1 0,-1 0 0,1 0 0,0 1 0,0-1 0,0 0 0,1 1 0,-1 0 0,1 0 0,0 0 0,-3 7 0,4-8 0,0 0 0,0 0 0,1 0 0,-1 0 0,1 0 0,0 1 0,0-1 0,0 0 0,1 0 0,-1 0 0,1 0 0,-1 0 0,1 0 0,0 0 0,0 0 0,0 0 0,1 0 0,-1 0 0,1-1 0,-1 1 0,1 0 0,0-1 0,0 0 0,0 1 0,0-1 0,5 4 0,0-1 0,0 0 0,1-1 0,-1 0 0,1 0 0,-1 0 0,1-1 0,1 0 0,8 1 0,72 11 0,-19-5 0,-25-4 0,1-1 0,-1-2 0,60-5 0,-28 1 0,-68 1 0,1 0 0,0-1 0,-1 0 0,1-1 0,-1 0 0,1 0 0,-1-1 0,0-1 0,0 1 0,0-1 0,-1-1 0,1 0 0,-1 0 0,0 0 0,0-1 0,-1 0 0,0-1 0,0 0 0,0 0 0,-1 0 0,0-1 0,0 0 0,-1 0 0,7-14 0,-1 2 0,-3 6 0,-1 0 0,8-19 0,-14 30 0,0-1 0,0 0 0,0 0 0,0 1 0,0-1 0,-1 0 0,0 0 0,0 0 0,0 0 0,0 0 0,0 1 0,-1-1 0,0 0 0,-1-5 0,1 7 0,-1 0 0,1 0 0,0 0 0,-1 1 0,1-1 0,-1 0 0,1 1 0,-1-1 0,0 1 0,1 0 0,-1-1 0,0 1 0,0 0 0,0 0 0,0 0 0,0 0 0,0 1 0,0-1 0,-1 1 0,1-1 0,0 1 0,-3-1 0,-54 0 0,45 2 0,-19-1 0,-129 9 0,138-6 0,1 2 0,-1 0 0,1 1 0,-39 17 0,-60 18 0,83-29 0,-52 22 0,87-31 0,-1-1 0,1 1 0,0 0 0,0 0 0,0 0 0,1 0 0,-1 1 0,1 0 0,0-1 0,0 1 0,0 1 0,0-1 0,1 0 0,0 1 0,0-1 0,0 1 0,-2 8 0,3-10 0,0 0 0,1-1 0,-1 1 0,1 0 0,0 0 0,0-1 0,0 1 0,0 0 0,1 0 0,-1-1 0,1 1 0,-1 0 0,1-1 0,0 1 0,0 0 0,0-1 0,1 1 0,-1-1 0,0 0 0,1 1 0,0-1 0,-1 0 0,1 0 0,0 0 0,0 0 0,0 0 0,1-1 0,-1 1 0,0 0 0,1-1 0,-1 0 0,5 2 0,11 4 0,1-1 0,0-1 0,1 0 0,-1-2 0,30 2 0,101-5 0,-68-2 0,-1-2 0,1-4 0,142-34 0,-160 29 0,-13 4 0,-27 5 0,1-1 0,-1-1 0,0-1 0,-1-1 0,24-11 0,-16 3 0,0-1 0,43-34 0,-65 45 0,-1-1 0,1 0 0,-1 0 0,-1-1 0,1 0 0,-1-1 0,-1 1 0,11-19 0,-12 18 0,0-1 0,-1 0 0,0 0 0,-1 0 0,0 0 0,0-1 0,-1 1 0,1-19 0,-3 26 0,0 0 0,0-1 0,0 1 0,-1 0 0,1 0 0,-1-1 0,0 1 0,0 0 0,0 0 0,0 0 0,-1 0 0,1 0 0,-1 0 0,0 0 0,1 0 0,-1 1 0,-1-1 0,1 1 0,0-1 0,-1 1 0,1 0 0,-1 0 0,1 0 0,-1 0 0,0 1 0,0-1 0,0 1 0,0-1 0,0 1 0,0 0 0,0 0 0,-5 0 0,-17-3 0,0 2 0,0 0 0,-49 5 0,19-1 0,-219-1-2489,-314 10-780,433-1 3202,-271 54-1,116 14-201,306-77 500,-1 1 1,1-1-1,0 1 1,-1 0-1,1 0 1,0 0-1,0 1 1,-5 4 0,9-7-162,-1 0 1,1 1-1,-1-1 1,1 1-1,0-1 1,-1 1 0,1-1-1,-1 1 1,1 0-1,0-1 1,0 1-1,-1-1 1,1 1-1,0 0 1,0-1 0,0 1-1,0-1 1,0 1-1,0 0 1,0-1-1,0 1 1,0 0-1,0-1 1,0 2 0,1-1 25,0 1 0,0-1 1,0 0-1,0 0 0,0 0 1,0 1-1,0-1 0,0 0 1,0-1-1,1 1 1,-1 0-1,0 0 0,1 0 1,-1-1-1,3 2 0,14 3 33,1 0-1,-1 0 0,1-2 0,0 0 1,31 0-1,-6 0-125,568 9-681,-388-14 677,456 2 567,-813 0-751,-604 26-881,337 14 688,367-33 358,33-7 21,0 0-1,0 0 1,0 0-1,-1 0 1,1 0-1,0 0 1,0 0 0,0 0-1,0 0 1,0 0-1,0 0 1,0 0-1,0 0 1,-1 0-1,1 0 1,0 0-1,0 0 1,0 0 0,0 0-1,0 0 1,0 0-1,0 1 1,0-1-1,0 0 1,0 0-1,-1 0 1,1 0-1,0 0 1,0 0 0,0 0-1,0 0 1,0 1-1,0-1 1,0 0-1,0 0 1,0 0-1,0 0 1,0 0-1,0 0 1,0 0 0,0 1-1,0-1 1,0 0-1,0 0 1,0 0-1,0 0 1,0 0-1,0 0 1,0 0-1,0 0 1,1 1 0,-1-1-1,0 0 1,0 0-1,0 0 1,0 0-1,0 0 1,0 0-1,0 0 1,19 4 209,75 3-6,95-8 0,-75 0-599,825-49-6568,-143-44 5665,-331 40 1072,-372 42 2878,177-46 0,-250 53-2789,-5 2-3228</inkml:trace>
+</inkml:ink>
 </file>
 
 <file path=word/theme/theme1.xml><?xml version="1.0" encoding="utf-8"?>

--- a/Group Contribution Form.docx
+++ b/Group Contribution Form.docx
@@ -1,6 +1,6 @@
 
 <file path=word/document.xml><?xml version="1.0" encoding="utf-8"?>
-<w:document xmlns:wpc="http://schemas.microsoft.com/office/word/2010/wordprocessingCanvas" xmlns:cx="http://schemas.microsoft.com/office/drawing/2014/chartex" xmlns:cx1="http://schemas.microsoft.com/office/drawing/2015/9/8/chartex" xmlns:cx2="http://schemas.microsoft.com/office/drawing/2015/10/21/chartex" xmlns:cx3="http://schemas.microsoft.com/office/drawing/2016/5/9/chartex" xmlns:cx4="http://schemas.microsoft.com/office/drawing/2016/5/10/chartex" xmlns:cx5="http://schemas.microsoft.com/office/drawing/2016/5/11/chartex" xmlns:cx6="http://schemas.microsoft.com/office/drawing/2016/5/12/chartex" xmlns:cx7="http://schemas.microsoft.com/office/drawing/2016/5/13/chartex" xmlns:cx8="http://schemas.microsoft.com/office/drawing/2016/5/14/chartex" xmlns:mc="http://schemas.openxmlformats.org/markup-compatibility/2006" xmlns:aink="http://schemas.microsoft.com/office/drawing/2016/ink" xmlns:am3d="http://schemas.microsoft.com/office/drawing/2017/model3d" xmlns:o="urn:schemas-microsoft-com:office:office" xmlns:oel="http://schemas.microsoft.com/office/2019/extlst" xmlns:r="http://schemas.openxmlformats.org/officeDocument/2006/relationships" xmlns:m="http://schemas.openxmlformats.org/officeDocument/2006/math" xmlns:v="urn:schemas-microsoft-com:vml" xmlns:wp14="http://schemas.microsoft.com/office/word/2010/wordprocessingDrawing" xmlns:wp="http://schemas.openxmlformats.org/drawingml/2006/wordprocessingDrawing" xmlns:w10="urn:schemas-microsoft-com:office:word" xmlns:w="http://schemas.openxmlformats.org/wordprocessingml/2006/main" xmlns:w14="http://schemas.microsoft.com/office/word/2010/wordml" xmlns:w15="http://schemas.microsoft.com/office/word/2012/wordml" xmlns:w16cex="http://schemas.microsoft.com/office/word/2018/wordml/cex" xmlns:w16cid="http://schemas.microsoft.com/office/word/2016/wordml/cid" xmlns:w16="http://schemas.microsoft.com/office/word/2018/wordml" xmlns:w16du="http://schemas.microsoft.com/office/word/2023/wordml/word16du" xmlns:w16sdtdh="http://schemas.microsoft.com/office/word/2020/wordml/sdtdatahash" xmlns:w16sdtfl="http://schemas.microsoft.com/office/word/2024/wordml/sdtformatlock" xmlns:w16se="http://schemas.microsoft.com/office/word/2015/wordml/symex" xmlns:wpg="http://schemas.microsoft.com/office/word/2010/wordprocessingGroup" xmlns:wpi="http://schemas.microsoft.com/office/word/2010/wordprocessingInk" xmlns:wne="http://schemas.microsoft.com/office/word/2006/wordml" xmlns:wps="http://schemas.microsoft.com/office/word/2010/wordprocessingShape" mc:Ignorable="w14 w15 w16se w16cid w16 w16cex w16sdtdh w16sdtfl w16du wp14">
+<w:document xmlns:wpc="http://schemas.microsoft.com/office/word/2010/wordprocessingCanvas" xmlns:cx="http://schemas.microsoft.com/office/drawing/2014/chartex" xmlns:cx1="http://schemas.microsoft.com/office/drawing/2015/9/8/chartex" xmlns:cx2="http://schemas.microsoft.com/office/drawing/2015/10/21/chartex" xmlns:cx3="http://schemas.microsoft.com/office/drawing/2016/5/9/chartex" xmlns:cx4="http://schemas.microsoft.com/office/drawing/2016/5/10/chartex" xmlns:cx5="http://schemas.microsoft.com/office/drawing/2016/5/11/chartex" xmlns:cx6="http://schemas.microsoft.com/office/drawing/2016/5/12/chartex" xmlns:cx7="http://schemas.microsoft.com/office/drawing/2016/5/13/chartex" xmlns:cx8="http://schemas.microsoft.com/office/drawing/2016/5/14/chartex" xmlns:mc="http://schemas.openxmlformats.org/markup-compatibility/2006" xmlns:aink="http://schemas.microsoft.com/office/drawing/2016/ink" xmlns:am3d="http://schemas.microsoft.com/office/drawing/2017/model3d" xmlns:o="urn:schemas-microsoft-com:office:office" xmlns:oel="http://schemas.microsoft.com/office/2019/extlst" xmlns:r="http://schemas.openxmlformats.org/officeDocument/2006/relationships" xmlns:m="http://schemas.openxmlformats.org/officeDocument/2006/math" xmlns:v="urn:schemas-microsoft-com:vml" xmlns:wp14="http://schemas.microsoft.com/office/word/2010/wordprocessingDrawing" xmlns:wp="http://schemas.openxmlformats.org/drawingml/2006/wordprocessingDrawing" xmlns:w10="urn:schemas-microsoft-com:office:word" xmlns:w="http://schemas.openxmlformats.org/wordprocessingml/2006/main" xmlns:w14="http://schemas.microsoft.com/office/word/2010/wordml" xmlns:w15="http://schemas.microsoft.com/office/word/2012/wordml" xmlns:w16cex="http://schemas.microsoft.com/office/word/2018/wordml/cex" xmlns:w16cid="http://schemas.microsoft.com/office/word/2016/wordml/cid" xmlns:w16="http://schemas.microsoft.com/office/word/2018/wordml" xmlns:w16sdtdh="http://schemas.microsoft.com/office/word/2020/wordml/sdtdatahash" xmlns:w16se="http://schemas.microsoft.com/office/word/2015/wordml/symex" xmlns:wpg="http://schemas.microsoft.com/office/word/2010/wordprocessingGroup" xmlns:wpi="http://schemas.microsoft.com/office/word/2010/wordprocessingInk" xmlns:wne="http://schemas.microsoft.com/office/word/2006/wordml" xmlns:wps="http://schemas.microsoft.com/office/word/2010/wordprocessingShape" mc:Ignorable="w14 w15 w16se w16cid w16 w16cex w16sdtdh wp14">
   <w:body>
     <w:p>
       <w:pPr>
@@ -403,7 +403,7 @@
                     </wp:inline>
                   </w:drawing>
                 </mc:Choice>
-                <mc:Fallback>
+                <mc:Fallback xmlns:w16sdtfl="http://schemas.microsoft.com/office/word/2024/wordml/sdtformatlock" xmlns:w16du="http://schemas.microsoft.com/office/word/2023/wordml/word16du">
                   <w:pict>
                     <v:group w14:anchorId="2AFFC736" id="Group 1" o:spid="_x0000_s1026" style="width:20.75pt;height:24.7pt;mso-position-horizontal-relative:char;mso-position-vertical-relative:line" coordsize="263525,313690" o:gfxdata="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">
                       <v:shape id="Graphic 2" o:spid="_x0000_s1027" style="position:absolute;left:889;top:889;width:261620;height:311785;visibility:visible;mso-wrap-style:square;v-text-anchor:top" coordsize="261620,311785" o:gfxdata="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" path="m49928,l74881,42874r8219,46891l80926,139235r-6228,50610l70756,240156r-4072,43416l57310,306213r-12703,5390l30551,303268,17114,284734,6272,259523,,231163,270,203178,9058,179093,28338,162432r30740,-5896l93135,160654r34874,7494l161201,172375r29012,-5679l212544,144471,225696,99059r6684,-47004l236693,29726r2338,-2048l239790,41517r-426,25332l238150,99279r-1607,35133l234937,167855r-1207,27357l233316,212090r,70611l261383,296672e" filled="f" strokecolor="#3464a3" strokeweight=".14pt">
@@ -580,7 +580,7 @@
                     </wp:inline>
                   </w:drawing>
                 </mc:Choice>
-                <mc:Fallback>
+                <mc:Fallback xmlns:w16sdtfl="http://schemas.microsoft.com/office/word/2024/wordml/sdtformatlock" xmlns:w16du="http://schemas.microsoft.com/office/word/2023/wordml/word16du">
                   <w:pict>
                     <v:group w14:anchorId="26545563" id="Group 4" o:spid="_x0000_s1026" style="width:22.8pt;height:18.4pt;mso-position-horizontal-relative:char;mso-position-vertical-relative:line" coordsize="289560,233679" o:gfxdata="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">
                       <v:shape id="Graphic 5" o:spid="_x0000_s1027" style="position:absolute;left:889;top:889;width:287655;height:231775;visibility:visible;mso-wrap-style:square;v-text-anchor:top" coordsize="287655,231775" o:gfxdata="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" path="m18708,l11889,44660,3503,92167,,138540r7829,41259l33440,211962r37556,16725l111931,231285r43207,-6686l199509,213468r44428,-10737l287313,197230e" filled="f" strokecolor="#3464a3" strokeweight=".14pt">
@@ -759,7 +759,7 @@
                     </wp:inline>
                   </w:drawing>
                 </mc:Choice>
-                <mc:Fallback>
+                <mc:Fallback xmlns:w16sdtfl="http://schemas.microsoft.com/office/word/2024/wordml/sdtformatlock" xmlns:w16du="http://schemas.microsoft.com/office/word/2023/wordml/word16du">
                   <w:pict>
                     <v:group w14:anchorId="4487A228" id="Group 7" o:spid="_x0000_s1026" style="width:16.25pt;height:22.25pt;mso-position-horizontal-relative:char;mso-position-vertical-relative:line" coordsize="206375,282575" o:gfxdata="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">
                       <v:shape id="Graphic 8" o:spid="_x0000_s1027" style="position:absolute;left:889;top:889;width:204470;height:281305;visibility:visible;mso-wrap-style:square;v-text-anchor:top" coordsize="204470,281305" o:gfxdata="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" path="m204470,12825l170203,,138050,3945,109973,21003,87931,47512,73884,79814r-4092,34435l77615,147156r21699,27721l148717,245108,56515,280795,,259967e" filled="f" strokecolor="#3464a3" strokeweight=".14pt">
@@ -838,9 +838,11 @@
             <w:pPr>
               <w:pStyle w:val="TableParagraph"/>
             </w:pPr>
+            <w:proofErr w:type="spellStart"/>
             <w:r>
               <w:t>Kavish</w:t>
             </w:r>
+            <w:proofErr w:type="spellEnd"/>
             <w:r>
               <w:rPr>
                 <w:spacing w:val="-9"/>
@@ -1005,6 +1007,60 @@
                 <w:sz w:val="26"/>
               </w:rPr>
             </w:pPr>
+            <w:r>
+              <w:rPr>
+                <w:rFonts w:ascii="Times New Roman"/>
+                <w:sz w:val="26"/>
+              </w:rPr>
+              <w:drawing>
+                <wp:inline distT="0" distB="0" distL="0" distR="0" wp14:anchorId="0729AE19" wp14:editId="7AA41323">
+                  <wp:extent cx="932329" cy="422965"/>
+                  <wp:effectExtent l="0" t="0" r="0" b="0"/>
+                  <wp:docPr id="1957562057" name="Picture 6">
+                    <a:extLst xmlns:a="http://schemas.openxmlformats.org/drawingml/2006/main">
+                      <a:ext uri="{FF2B5EF4-FFF2-40B4-BE49-F238E27FC236}">
+                        <a16:creationId xmlns:a16="http://schemas.microsoft.com/office/drawing/2014/main" id="{850F29F7-2657-379F-9172-7F5858106C50}"/>
+                      </a:ext>
+                    </a:extLst>
+                  </wp:docPr>
+                  <wp:cNvGraphicFramePr>
+                    <a:graphicFrameLocks xmlns:a="http://schemas.openxmlformats.org/drawingml/2006/main" noChangeAspect="1"/>
+                  </wp:cNvGraphicFramePr>
+                  <a:graphic xmlns:a="http://schemas.openxmlformats.org/drawingml/2006/main">
+                    <a:graphicData uri="http://schemas.openxmlformats.org/drawingml/2006/picture">
+                      <pic:pic xmlns:pic="http://schemas.openxmlformats.org/drawingml/2006/picture">
+                        <pic:nvPicPr>
+                          <pic:cNvPr id="7" name="Picture 6">
+                            <a:extLst>
+                              <a:ext uri="{FF2B5EF4-FFF2-40B4-BE49-F238E27FC236}">
+                                <a16:creationId xmlns:a16="http://schemas.microsoft.com/office/drawing/2014/main" id="{850F29F7-2657-379F-9172-7F5858106C50}"/>
+                              </a:ext>
+                            </a:extLst>
+                          </pic:cNvPr>
+                          <pic:cNvPicPr>
+                            <a:picLocks noChangeAspect="1"/>
+                          </pic:cNvPicPr>
+                        </pic:nvPicPr>
+                        <pic:blipFill rotWithShape="1">
+                          <a:blip r:embed="rId8"/>
+                          <a:srcRect l="12745" t="50000" r="65546"/>
+                          <a:stretch/>
+                        </pic:blipFill>
+                        <pic:spPr>
+                          <a:xfrm>
+                            <a:off x="0" y="0"/>
+                            <a:ext cx="966587" cy="438507"/>
+                          </a:xfrm>
+                          <a:prstGeom prst="rect">
+                            <a:avLst/>
+                          </a:prstGeom>
+                        </pic:spPr>
+                      </pic:pic>
+                    </a:graphicData>
+                  </a:graphic>
+                </wp:inline>
+              </w:drawing>
+            </w:r>
           </w:p>
         </w:tc>
       </w:tr>
@@ -1091,7 +1147,7 @@
                       <wp:cNvGraphicFramePr/>
                       <a:graphic xmlns:a="http://schemas.openxmlformats.org/drawingml/2006/main">
                         <a:graphicData uri="http://schemas.microsoft.com/office/word/2010/wordprocessingInk">
-                          <w14:contentPart bwMode="auto" r:id="rId8">
+                          <w14:contentPart bwMode="auto" r:id="rId9">
                             <w14:nvContentPartPr>
                               <w14:cNvContentPartPr/>
                             </w14:nvContentPartPr>
@@ -1105,7 +1161,7 @@
                     </wp:anchor>
                   </w:drawing>
                 </mc:Choice>
-                <mc:Fallback>
+                <mc:Fallback xmlns:w16sdtfl="http://schemas.microsoft.com/office/word/2024/wordml/sdtformatlock" xmlns:w16du="http://schemas.microsoft.com/office/word/2023/wordml/word16du">
                   <w:pict>
                     <v:shapetype w14:anchorId="096781B6" id="_x0000_t75" coordsize="21600,21600" o:spt="75" o:preferrelative="t" path="m@4@5l@4@11@9@11@9@5xe" filled="f" stroked="f">
                       <v:stroke joinstyle="miter"/>
@@ -1127,7 +1183,7 @@
                       <o:lock v:ext="edit" aspectratio="t"/>
                     </v:shapetype>
                     <v:shape id="Ink 7" o:spid="_x0000_s1026" type="#_x0000_t75" style="position:absolute;margin-left:13.2pt;margin-top:9.75pt;width:100.35pt;height:19.8pt;z-index:251659264;visibility:visible;mso-wrap-style:square;mso-wrap-distance-left:9pt;mso-wrap-distance-top:0;mso-wrap-distance-right:9pt;mso-wrap-distance-bottom:0;mso-position-horizontal:absolute;mso-position-horizontal-relative:text;mso-position-vertical:absolute;mso-position-vertical-relative:text" o:gfxdata="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">
-                      <v:imagedata r:id="rId9" o:title=""/>
+                      <v:imagedata r:id="rId10" o:title=""/>
                     </v:shape>
                   </w:pict>
                 </mc:Fallback>
@@ -1367,7 +1423,7 @@
                     </wp:inline>
                   </w:drawing>
                 </mc:Choice>
-                <mc:Fallback>
+                <mc:Fallback xmlns:w16sdtfl="http://schemas.microsoft.com/office/word/2024/wordml/sdtformatlock" xmlns:w16du="http://schemas.microsoft.com/office/word/2023/wordml/word16du">
                   <w:pict>
                     <v:group w14:anchorId="17503F91" id="Group 11" o:spid="_x0000_s1026" style="width:42.9pt;height:27.9pt;mso-position-horizontal-relative:char;mso-position-vertical-relative:line" coordsize="5448,3543" o:gfxdata="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">
                       <v:shape id="Graphic 12" o:spid="_x0000_s1027" style="position:absolute;left:47;top:47;width:5353;height:3448;visibility:visible;mso-wrap-style:square;v-text-anchor:top" coordsize="535305,344805" o:gfxdata="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" path="m,5715l12789,27245,31924,47942,51988,68544,67563,89788r20120,42447l104737,175067r16087,42944l138044,260796r20451,42355l184276,344805em209676,l191512,38871,174656,77898r-16236,39098l142112,156083r-10499,10392l115744,177022r-10368,9475l111378,193675r33469,4875l182244,197056r38827,-3185l258825,193675r34158,7651l321389,214884r27859,14509l381762,239903r31261,6351l446595,252142r31857,1959l504570,248666r11053,-7599l522509,232171r5600,-9348l535304,213868e" filled="f">
@@ -1424,7 +1480,7 @@
                                 <pic:cNvPicPr/>
                               </pic:nvPicPr>
                               <pic:blipFill>
-                                <a:blip r:embed="rId10" cstate="print"/>
+                                <a:blip r:embed="rId11" cstate="print"/>
                                 <a:stretch>
                                   <a:fillRect/>
                                 </a:stretch>
@@ -1541,11 +1597,11 @@
                     </wp:inline>
                   </w:drawing>
                 </mc:Choice>
-                <mc:Fallback>
+                <mc:Fallback xmlns:w16sdtfl="http://schemas.microsoft.com/office/word/2024/wordml/sdtformatlock" xmlns:w16du="http://schemas.microsoft.com/office/word/2023/wordml/word16du">
                   <w:pict>
                     <v:group w14:anchorId="18B388FB" id="Group 13" o:spid="_x0000_s1026" style="width:36.55pt;height:12.6pt;mso-position-horizontal-relative:char;mso-position-vertical-relative:line" coordsize="464184,160020" o:gfxdata="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">
                       <v:shape id="Image 14" o:spid="_x0000_s1027" type="#_x0000_t75" style="position:absolute;top:48793;width:205517;height:110755;visibility:visible;mso-wrap-style:square" o:gfxdata="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">
-                        <v:imagedata r:id="rId11" o:title=""/>
+                        <v:imagedata r:id="rId12" o:title=""/>
                       </v:shape>
                       <v:shape id="Graphic 15" o:spid="_x0000_s1028" style="position:absolute;left:157194;top:4762;width:301625;height:99060;visibility:visible;mso-wrap-style:square;v-text-anchor:top" coordsize="301625,99060" o:gfxdata="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" path="m,46392l21520,63120,39957,83921,58418,99006r21592,-417l88157,87647,80994,74300,70258,60049,67690,46392,82500,43199r27942,7368l141646,58769r24596,-693l175244,45489,168528,29962,160670,13981,166242,37,199183,r45228,17452l284400,34166r17225,-2252e" filled="f">
                         <v:path arrowok="t"/>
@@ -1743,7 +1799,7 @@
                     </wp:inline>
                   </w:drawing>
                 </mc:Choice>
-                <mc:Fallback>
+                <mc:Fallback xmlns:w16sdtfl="http://schemas.microsoft.com/office/word/2024/wordml/sdtformatlock" xmlns:w16du="http://schemas.microsoft.com/office/word/2023/wordml/word16du">
                   <w:pict>
                     <v:group w14:anchorId="01DA4882" id="Group 16" o:spid="_x0000_s1026" style="width:24.75pt;height:14.7pt;mso-position-horizontal-relative:char;mso-position-vertical-relative:line" coordsize="314325,186690" o:gfxdata="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">
                       <v:shape id="Graphic 17" o:spid="_x0000_s1027" style="position:absolute;left:4762;top:4762;width:304800;height:177165;visibility:visible;mso-wrap-style:square;v-text-anchor:top" coordsize="304800,177165" o:gfxdata="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" path="m52689,98996l18801,114002,,139223r1414,24603l28178,176974r26140,-4528l69564,157035r5316,-19887l71231,119189r-6273,-5324l55530,108219r-6213,-4478l52689,101917r26247,4874l99885,118046r20401,12589l144891,139509r9398,1937l164353,143287r9541,651l181721,142303r22713,-23521l197405,90058,173327,60025,144891,32575,133687,21113,120126,8509,105136,,89646,825,70511,16816r2527,17874l126047,72675r41965,18402l214608,107946r46967,14481l304657,133667e" filled="f">
@@ -1856,7 +1912,7 @@
                           <pic:cNvPicPr/>
                         </pic:nvPicPr>
                         <pic:blipFill>
-                          <a:blip r:embed="rId12" cstate="print"/>
+                          <a:blip r:embed="rId13" cstate="print"/>
                           <a:stretch>
                             <a:fillRect/>
                           </a:stretch>
@@ -1892,7 +1948,7 @@
 </file>
 
 <file path=word/styles.xml><?xml version="1.0" encoding="utf-8"?>
-<w:styles xmlns:mc="http://schemas.openxmlformats.org/markup-compatibility/2006" xmlns:r="http://schemas.openxmlformats.org/officeDocument/2006/relationships" xmlns:w="http://schemas.openxmlformats.org/wordprocessingml/2006/main" xmlns:w14="http://schemas.microsoft.com/office/word/2010/wordml" xmlns:w15="http://schemas.microsoft.com/office/word/2012/wordml" xmlns:w16cex="http://schemas.microsoft.com/office/word/2018/wordml/cex" xmlns:w16cid="http://schemas.microsoft.com/office/word/2016/wordml/cid" xmlns:w16="http://schemas.microsoft.com/office/word/2018/wordml" xmlns:w16du="http://schemas.microsoft.com/office/word/2023/wordml/word16du" xmlns:w16sdtdh="http://schemas.microsoft.com/office/word/2020/wordml/sdtdatahash" xmlns:w16sdtfl="http://schemas.microsoft.com/office/word/2024/wordml/sdtformatlock" xmlns:w16se="http://schemas.microsoft.com/office/word/2015/wordml/symex" mc:Ignorable="w14 w15 w16se w16cid w16 w16cex w16sdtdh w16sdtfl w16du">
+<w:styles xmlns:mc="http://schemas.openxmlformats.org/markup-compatibility/2006" xmlns:r="http://schemas.openxmlformats.org/officeDocument/2006/relationships" xmlns:w="http://schemas.openxmlformats.org/wordprocessingml/2006/main" xmlns:w14="http://schemas.microsoft.com/office/word/2010/wordml" xmlns:w15="http://schemas.microsoft.com/office/word/2012/wordml" xmlns:w16cex="http://schemas.microsoft.com/office/word/2018/wordml/cex" xmlns:w16cid="http://schemas.microsoft.com/office/word/2016/wordml/cid" xmlns:w16="http://schemas.microsoft.com/office/word/2018/wordml" xmlns:w16sdtdh="http://schemas.microsoft.com/office/word/2020/wordml/sdtdatahash" xmlns:w16se="http://schemas.microsoft.com/office/word/2015/wordml/symex" mc:Ignorable="w14 w15 w16se w16cid w16 w16cex w16sdtdh">
   <w:docDefaults>
     <w:rPrDefault>
       <w:rPr>
@@ -2298,7 +2354,6 @@
   <w:style w:type="character" w:default="1" w:styleId="DefaultParagraphFont">
     <w:name w:val="Default Paragraph Font"/>
     <w:uiPriority w:val="1"/>
-    <w:semiHidden/>
     <w:unhideWhenUsed/>
   </w:style>
   <w:style w:type="table" w:default="1" w:styleId="TableNormal">
